--- a/written report/interim report.docx
+++ b/written report/interim report.docx
@@ -3702,7 +3702,6 @@
             <w:docPart w:val="DefaultPlaceholder_-1854013440"/>
           </w:placeholder>
         </w:sdtPr>
-        <w:sdtEndPr/>
         <w:sdtContent>
           <w:r>
             <w:rPr>
@@ -4851,7 +4850,6 @@
             <w:docPart w:val="DefaultPlaceholder_-1854013440"/>
           </w:placeholder>
         </w:sdtPr>
-        <w:sdtEndPr/>
         <w:sdtContent>
           <w:r>
             <w:rPr>
@@ -4983,7 +4981,6 @@
             <w:docPart w:val="DefaultPlaceholder_-1854013440"/>
           </w:placeholder>
         </w:sdtPr>
-        <w:sdtEndPr/>
         <w:sdtContent>
           <w:r>
             <w:rPr>
@@ -5233,7 +5230,6 @@
             <w:docPart w:val="DefaultPlaceholder_-1854013440"/>
           </w:placeholder>
         </w:sdtPr>
-        <w:sdtEndPr/>
         <w:sdtContent>
           <w:r>
             <w:rPr>
@@ -5545,7 +5541,6 @@
             <w:docPart w:val="EEC703978C654A9DB278A3EFA7985323"/>
           </w:placeholder>
         </w:sdtPr>
-        <w:sdtEndPr/>
         <w:sdtContent>
           <w:r>
             <w:fldChar w:fldCharType="begin"/>
@@ -5730,7 +5725,6 @@
             <w:docPart w:val="DefaultPlaceholder_-1854013440"/>
           </w:placeholder>
         </w:sdtPr>
-        <w:sdtEndPr/>
         <w:sdtContent>
           <w:r>
             <w:rPr>
@@ -5979,7 +5973,6 @@
             <w:docPart w:val="DefaultPlaceholder_-1854013440"/>
           </w:placeholder>
         </w:sdtPr>
-        <w:sdtEndPr/>
         <w:sdtContent>
           <w:r>
             <w:fldChar w:fldCharType="begin"/>
@@ -6013,7 +6006,6 @@
             <w:docPart w:val="DefaultPlaceholder_-1854013440"/>
           </w:placeholder>
         </w:sdtPr>
-        <w:sdtEndPr/>
         <w:sdtContent>
           <w:r>
             <w:fldChar w:fldCharType="begin"/>
@@ -6112,7 +6104,6 @@
             <w:docPart w:val="DefaultPlaceholder_-1854013440"/>
           </w:placeholder>
         </w:sdtPr>
-        <w:sdtEndPr/>
         <w:sdtContent>
           <w:r>
             <w:rPr>
@@ -6349,7 +6340,6 @@
             <w:docPart w:val="DefaultPlaceholder_-1854013440"/>
           </w:placeholder>
         </w:sdtPr>
-        <w:sdtEndPr/>
         <w:sdtContent>
           <w:r>
             <w:rPr>
@@ -6408,7 +6398,6 @@
             <w:docPart w:val="DefaultPlaceholder_-1854013440"/>
           </w:placeholder>
         </w:sdtPr>
-        <w:sdtEndPr/>
         <w:sdtContent>
           <w:r>
             <w:rPr>
@@ -6608,7 +6597,6 @@
             <w:docPart w:val="DefaultPlaceholder_-1854013440"/>
           </w:placeholder>
         </w:sdtPr>
-        <w:sdtEndPr/>
         <w:sdtContent>
           <w:r>
             <w:rPr>
@@ -6667,7 +6655,6 @@
             <w:docPart w:val="DefaultPlaceholder_-1854013440"/>
           </w:placeholder>
         </w:sdtPr>
-        <w:sdtEndPr/>
         <w:sdtContent>
           <w:r>
             <w:rPr>
@@ -6780,7 +6767,6 @@
             <w:docPart w:val="DefaultPlaceholder_-1854013440"/>
           </w:placeholder>
         </w:sdtPr>
-        <w:sdtEndPr/>
         <w:sdtContent>
           <w:r>
             <w:fldChar w:fldCharType="begin"/>
@@ -7078,7 +7064,6 @@
             <w:docPart w:val="25AD671F93244F1DB969EB439970A096"/>
           </w:placeholder>
         </w:sdtPr>
-        <w:sdtEndPr/>
         <w:sdtContent>
           <w:r>
             <w:fldChar w:fldCharType="begin"/>
@@ -7112,7 +7097,6 @@
             <w:docPart w:val="37F7512B905F4CDA81B23DB8904E68FA"/>
           </w:placeholder>
         </w:sdtPr>
-        <w:sdtEndPr/>
         <w:sdtContent>
           <w:r>
             <w:fldChar w:fldCharType="begin"/>
@@ -8333,12 +8317,57 @@
                         </a:ln>
                       </wpc:whole>
                       <wps:wsp>
+                        <wps:cNvPr id="2" name="矩形 2"/>
+                        <wps:cNvSpPr/>
+                        <wps:spPr>
+                          <a:xfrm>
+                            <a:off x="441960" y="127396"/>
+                            <a:ext cx="1638300" cy="3172064"/>
+                          </a:xfrm>
+                          <a:prstGeom prst="rect">
+                            <a:avLst/>
+                          </a:prstGeom>
+                        </wps:spPr>
+                        <wps:style>
+                          <a:lnRef idx="2">
+                            <a:schemeClr val="accent3"/>
+                          </a:lnRef>
+                          <a:fillRef idx="1">
+                            <a:schemeClr val="lt1"/>
+                          </a:fillRef>
+                          <a:effectRef idx="0">
+                            <a:schemeClr val="accent3"/>
+                          </a:effectRef>
+                          <a:fontRef idx="minor">
+                            <a:schemeClr val="dk1"/>
+                          </a:fontRef>
+                        </wps:style>
+                        <wps:txbx>
+                          <w:txbxContent>
+                            <w:p>
+                              <w:pPr>
+                                <w:jc w:val="center"/>
+                              </w:pPr>
+                              <w:r>
+                                <w:t>Mobile App</w:t>
+                              </w:r>
+                            </w:p>
+                          </w:txbxContent>
+                        </wps:txbx>
+                        <wps:bodyPr rot="0" spcFirstLastPara="0" vertOverflow="overflow" horzOverflow="overflow" vert="horz" wrap="square" lIns="91440" tIns="45720" rIns="91440" bIns="45720" numCol="1" spcCol="0" rtlCol="0" fromWordArt="0" anchor="t" anchorCtr="0" forceAA="0" compatLnSpc="1">
+                          <a:prstTxWarp prst="textNoShape">
+                            <a:avLst/>
+                          </a:prstTxWarp>
+                          <a:noAutofit/>
+                        </wps:bodyPr>
+                      </wps:wsp>
+                      <wps:wsp>
                         <wps:cNvPr id="3" name="矩形 3"/>
                         <wps:cNvSpPr/>
                         <wps:spPr>
                           <a:xfrm>
-                            <a:off x="2583180" y="127439"/>
-                            <a:ext cx="2743200" cy="2110740"/>
+                            <a:off x="2705100" y="127424"/>
+                            <a:ext cx="2636520" cy="2028681"/>
                           </a:xfrm>
                           <a:prstGeom prst="rect">
                             <a:avLst/>
@@ -8378,57 +8407,12 @@
                         </wps:bodyPr>
                       </wps:wsp>
                       <wps:wsp>
-                        <wps:cNvPr id="2" name="矩形 2"/>
-                        <wps:cNvSpPr/>
-                        <wps:spPr>
-                          <a:xfrm>
-                            <a:off x="441960" y="127439"/>
-                            <a:ext cx="1546860" cy="2125980"/>
-                          </a:xfrm>
-                          <a:prstGeom prst="rect">
-                            <a:avLst/>
-                          </a:prstGeom>
-                        </wps:spPr>
-                        <wps:style>
-                          <a:lnRef idx="2">
-                            <a:schemeClr val="accent3"/>
-                          </a:lnRef>
-                          <a:fillRef idx="1">
-                            <a:schemeClr val="lt1"/>
-                          </a:fillRef>
-                          <a:effectRef idx="0">
-                            <a:schemeClr val="accent3"/>
-                          </a:effectRef>
-                          <a:fontRef idx="minor">
-                            <a:schemeClr val="dk1"/>
-                          </a:fontRef>
-                        </wps:style>
-                        <wps:txbx>
-                          <w:txbxContent>
-                            <w:p>
-                              <w:pPr>
-                                <w:jc w:val="center"/>
-                              </w:pPr>
-                              <w:r>
-                                <w:t>Mobile App</w:t>
-                              </w:r>
-                            </w:p>
-                          </w:txbxContent>
-                        </wps:txbx>
-                        <wps:bodyPr rot="0" spcFirstLastPara="0" vertOverflow="overflow" horzOverflow="overflow" vert="horz" wrap="square" lIns="91440" tIns="45720" rIns="91440" bIns="45720" numCol="1" spcCol="0" rtlCol="0" fromWordArt="0" anchor="t" anchorCtr="0" forceAA="0" compatLnSpc="1">
-                          <a:prstTxWarp prst="textNoShape">
-                            <a:avLst/>
-                          </a:prstTxWarp>
-                          <a:noAutofit/>
-                        </wps:bodyPr>
-                      </wps:wsp>
-                      <wps:wsp>
                         <wps:cNvPr id="4" name="矩形 4"/>
                         <wps:cNvSpPr/>
                         <wps:spPr>
                           <a:xfrm>
-                            <a:off x="1651330" y="2567940"/>
-                            <a:ext cx="1074420" cy="573601"/>
+                            <a:off x="2247900" y="2697440"/>
+                            <a:ext cx="1074420" cy="457638"/>
                           </a:xfrm>
                           <a:prstGeom prst="rect">
                             <a:avLst/>
@@ -8517,8 +8501,8 @@
                         <wps:cNvSpPr/>
                         <wps:spPr>
                           <a:xfrm>
-                            <a:off x="2910840" y="2804160"/>
-                            <a:ext cx="960120" cy="169741"/>
+                            <a:off x="3345180" y="2804007"/>
+                            <a:ext cx="525780" cy="169741"/>
                           </a:xfrm>
                           <a:prstGeom prst="leftRightArrow">
                             <a:avLst/>
@@ -8558,9 +8542,7 @@
                           <a:prstGeom prst="rect">
                             <a:avLst/>
                           </a:prstGeom>
-                          <a:solidFill>
-                            <a:schemeClr val="lt1"/>
-                          </a:solidFill>
+                          <a:noFill/>
                           <a:ln w="6350">
                             <a:noFill/>
                           </a:ln>
@@ -8679,8 +8661,8 @@
                         <wps:cNvSpPr/>
                         <wps:spPr>
                           <a:xfrm>
-                            <a:off x="708660" y="1749720"/>
-                            <a:ext cx="990600" cy="315300"/>
+                            <a:off x="586740" y="2697293"/>
+                            <a:ext cx="1303020" cy="315131"/>
                           </a:xfrm>
                           <a:prstGeom prst="rect">
                             <a:avLst/>
@@ -8755,47 +8737,12 @@
                         </wps:bodyPr>
                       </wps:wsp>
                       <wps:wsp>
-                        <wps:cNvPr id="12" name="下箭头 12"/>
-                        <wps:cNvSpPr/>
-                        <wps:spPr>
-                          <a:xfrm>
-                            <a:off x="1165860" y="1475400"/>
-                            <a:ext cx="114300" cy="236220"/>
-                          </a:xfrm>
-                          <a:prstGeom prst="downArrow">
-                            <a:avLst/>
-                          </a:prstGeom>
-                        </wps:spPr>
-                        <wps:style>
-                          <a:lnRef idx="2">
-                            <a:schemeClr val="accent6">
-                              <a:shade val="50000"/>
-                            </a:schemeClr>
-                          </a:lnRef>
-                          <a:fillRef idx="1">
-                            <a:schemeClr val="accent6"/>
-                          </a:fillRef>
-                          <a:effectRef idx="0">
-                            <a:schemeClr val="accent6"/>
-                          </a:effectRef>
-                          <a:fontRef idx="minor">
-                            <a:schemeClr val="lt1"/>
-                          </a:fontRef>
-                        </wps:style>
-                        <wps:bodyPr rot="0" spcFirstLastPara="0" vert="horz" wrap="square" lIns="91440" tIns="45720" rIns="91440" bIns="45720" numCol="1" spcCol="0" rtlCol="0" fromWordArt="0" anchor="ctr" anchorCtr="0" forceAA="0" compatLnSpc="1">
-                          <a:prstTxWarp prst="textNoShape">
-                            <a:avLst/>
-                          </a:prstTxWarp>
-                          <a:noAutofit/>
-                        </wps:bodyPr>
-                      </wps:wsp>
-                      <wps:wsp>
                         <wps:cNvPr id="13" name="矩形 13"/>
                         <wps:cNvSpPr/>
                         <wps:spPr>
                           <a:xfrm>
-                            <a:off x="2727960" y="1190821"/>
-                            <a:ext cx="2430780" cy="929640"/>
+                            <a:off x="3070860" y="647561"/>
+                            <a:ext cx="1828800" cy="354136"/>
                           </a:xfrm>
                           <a:prstGeom prst="rect">
                             <a:avLst/>
@@ -8854,8 +8801,8 @@
                         <wps:cNvSpPr/>
                         <wps:spPr>
                           <a:xfrm>
-                            <a:off x="2727960" y="487680"/>
-                            <a:ext cx="2430780" cy="312420"/>
+                            <a:off x="1051560" y="1795250"/>
+                            <a:ext cx="937260" cy="510006"/>
                           </a:xfrm>
                           <a:prstGeom prst="rect">
                             <a:avLst/>
@@ -8914,8 +8861,8 @@
                         <wps:cNvSpPr/>
                         <wps:spPr>
                           <a:xfrm>
-                            <a:off x="2834640" y="1422060"/>
-                            <a:ext cx="868680" cy="505800"/>
+                            <a:off x="2903220" y="1487603"/>
+                            <a:ext cx="868680" cy="383957"/>
                           </a:xfrm>
                           <a:prstGeom prst="rect">
                             <a:avLst/>
@@ -9049,41 +8996,6 @@
                         </wps:bodyPr>
                       </wps:wsp>
                       <wps:wsp>
-                        <wps:cNvPr id="20" name="右箭头 20"/>
-                        <wps:cNvSpPr/>
-                        <wps:spPr>
-                          <a:xfrm rot="19535987" flipV="1">
-                            <a:off x="1758693" y="915922"/>
-                            <a:ext cx="946177" cy="116709"/>
-                          </a:xfrm>
-                          <a:prstGeom prst="rightArrow">
-                            <a:avLst/>
-                          </a:prstGeom>
-                        </wps:spPr>
-                        <wps:style>
-                          <a:lnRef idx="2">
-                            <a:schemeClr val="accent6">
-                              <a:shade val="50000"/>
-                            </a:schemeClr>
-                          </a:lnRef>
-                          <a:fillRef idx="1">
-                            <a:schemeClr val="accent6"/>
-                          </a:fillRef>
-                          <a:effectRef idx="0">
-                            <a:schemeClr val="accent6"/>
-                          </a:effectRef>
-                          <a:fontRef idx="minor">
-                            <a:schemeClr val="lt1"/>
-                          </a:fontRef>
-                        </wps:style>
-                        <wps:bodyPr rot="0" spcFirstLastPara="0" vertOverflow="overflow" horzOverflow="overflow" vert="horz" wrap="square" lIns="91440" tIns="45720" rIns="91440" bIns="45720" numCol="1" spcCol="0" rtlCol="0" fromWordArt="0" anchor="ctr" anchorCtr="0" forceAA="0" compatLnSpc="1">
-                          <a:prstTxWarp prst="textNoShape">
-                            <a:avLst/>
-                          </a:prstTxWarp>
-                          <a:noAutofit/>
-                        </wps:bodyPr>
-                      </wps:wsp>
-                      <wps:wsp>
                         <wps:cNvPr id="21" name="上下箭头 21"/>
                         <wps:cNvSpPr/>
                         <wps:spPr>
@@ -9119,14 +9031,84 @@
                         </wps:bodyPr>
                       </wps:wsp>
                       <wps:wsp>
-                        <wps:cNvPr id="22" name="左箭头 22"/>
+                        <wps:cNvPr id="101" name="左右箭头 101"/>
                         <wps:cNvSpPr/>
                         <wps:spPr>
-                          <a:xfrm rot="1153483">
-                            <a:off x="1821178" y="1500665"/>
-                            <a:ext cx="853440" cy="111661"/>
+                          <a:xfrm>
+                            <a:off x="2123100" y="1170600"/>
+                            <a:ext cx="525780" cy="169545"/>
                           </a:xfrm>
-                          <a:prstGeom prst="leftArrow">
+                          <a:prstGeom prst="leftRightArrow">
+                            <a:avLst/>
+                          </a:prstGeom>
+                        </wps:spPr>
+                        <wps:style>
+                          <a:lnRef idx="2">
+                            <a:schemeClr val="accent6">
+                              <a:shade val="50000"/>
+                            </a:schemeClr>
+                          </a:lnRef>
+                          <a:fillRef idx="1">
+                            <a:schemeClr val="accent6"/>
+                          </a:fillRef>
+                          <a:effectRef idx="0">
+                            <a:schemeClr val="accent6"/>
+                          </a:effectRef>
+                          <a:fontRef idx="minor">
+                            <a:schemeClr val="lt1"/>
+                          </a:fontRef>
+                        </wps:style>
+                        <wps:bodyPr rot="0" spcFirstLastPara="0" vert="horz" wrap="square" lIns="91440" tIns="45720" rIns="91440" bIns="45720" numCol="1" spcCol="0" rtlCol="0" fromWordArt="0" anchor="ctr" anchorCtr="0" forceAA="0" compatLnSpc="1">
+                          <a:prstTxWarp prst="textNoShape">
+                            <a:avLst/>
+                          </a:prstTxWarp>
+                          <a:noAutofit/>
+                        </wps:bodyPr>
+                      </wps:wsp>
+                      <wps:wsp>
+                        <wps:cNvPr id="102" name="上下箭头 102"/>
+                        <wps:cNvSpPr/>
+                        <wps:spPr>
+                          <a:xfrm>
+                            <a:off x="4434840" y="1056241"/>
+                            <a:ext cx="121920" cy="300936"/>
+                          </a:xfrm>
+                          <a:prstGeom prst="upDownArrow">
+                            <a:avLst/>
+                          </a:prstGeom>
+                        </wps:spPr>
+                        <wps:style>
+                          <a:lnRef idx="2">
+                            <a:schemeClr val="accent6">
+                              <a:shade val="50000"/>
+                            </a:schemeClr>
+                          </a:lnRef>
+                          <a:fillRef idx="1">
+                            <a:schemeClr val="accent6"/>
+                          </a:fillRef>
+                          <a:effectRef idx="0">
+                            <a:schemeClr val="accent6"/>
+                          </a:effectRef>
+                          <a:fontRef idx="minor">
+                            <a:schemeClr val="lt1"/>
+                          </a:fontRef>
+                        </wps:style>
+                        <wps:bodyPr rot="0" spcFirstLastPara="0" vert="horz" wrap="square" lIns="91440" tIns="45720" rIns="91440" bIns="45720" numCol="1" spcCol="0" rtlCol="0" fromWordArt="0" anchor="ctr" anchorCtr="0" forceAA="0" compatLnSpc="1">
+                          <a:prstTxWarp prst="textNoShape">
+                            <a:avLst/>
+                          </a:prstTxWarp>
+                          <a:noAutofit/>
+                        </wps:bodyPr>
+                      </wps:wsp>
+                      <wps:wsp>
+                        <wps:cNvPr id="55" name="上箭头 55"/>
+                        <wps:cNvSpPr/>
+                        <wps:spPr>
+                          <a:xfrm>
+                            <a:off x="3299460" y="1056183"/>
+                            <a:ext cx="160020" cy="365799"/>
+                          </a:xfrm>
+                          <a:prstGeom prst="upArrow">
                             <a:avLst/>
                           </a:prstGeom>
                         </wps:spPr>
@@ -9154,12 +9136,12 @@
                         </wps:bodyPr>
                       </wps:wsp>
                       <wps:wsp>
-                        <wps:cNvPr id="23" name="上下箭头 23"/>
+                        <wps:cNvPr id="108" name="上下箭头 108"/>
                         <wps:cNvSpPr/>
                         <wps:spPr>
-                          <a:xfrm>
-                            <a:off x="3832860" y="838200"/>
-                            <a:ext cx="114300" cy="274320"/>
+                          <a:xfrm flipH="1" flipV="1">
+                            <a:off x="774360" y="1539240"/>
+                            <a:ext cx="121920" cy="1074022"/>
                           </a:xfrm>
                           <a:prstGeom prst="upDownArrow">
                             <a:avLst/>
@@ -9181,7 +9163,42 @@
                             <a:schemeClr val="lt1"/>
                           </a:fontRef>
                         </wps:style>
-                        <wps:bodyPr rot="0" spcFirstLastPara="0" vertOverflow="overflow" horzOverflow="overflow" vert="horz" wrap="square" lIns="91440" tIns="45720" rIns="91440" bIns="45720" numCol="1" spcCol="0" rtlCol="0" fromWordArt="0" anchor="ctr" anchorCtr="0" forceAA="0" compatLnSpc="1">
+                        <wps:bodyPr rot="0" spcFirstLastPara="0" vert="horz" wrap="square" lIns="91440" tIns="45720" rIns="91440" bIns="45720" numCol="1" spcCol="0" rtlCol="0" fromWordArt="0" anchor="ctr" anchorCtr="0" forceAA="0" compatLnSpc="1">
+                          <a:prstTxWarp prst="textNoShape">
+                            <a:avLst/>
+                          </a:prstTxWarp>
+                          <a:noAutofit/>
+                        </wps:bodyPr>
+                      </wps:wsp>
+                      <wps:wsp>
+                        <wps:cNvPr id="109" name="上下箭头 109"/>
+                        <wps:cNvSpPr/>
+                        <wps:spPr>
+                          <a:xfrm flipH="1">
+                            <a:off x="1455420" y="1482039"/>
+                            <a:ext cx="121920" cy="259977"/>
+                          </a:xfrm>
+                          <a:prstGeom prst="upDownArrow">
+                            <a:avLst/>
+                          </a:prstGeom>
+                        </wps:spPr>
+                        <wps:style>
+                          <a:lnRef idx="2">
+                            <a:schemeClr val="accent6">
+                              <a:shade val="50000"/>
+                            </a:schemeClr>
+                          </a:lnRef>
+                          <a:fillRef idx="1">
+                            <a:schemeClr val="accent6"/>
+                          </a:fillRef>
+                          <a:effectRef idx="0">
+                            <a:schemeClr val="accent6"/>
+                          </a:effectRef>
+                          <a:fontRef idx="minor">
+                            <a:schemeClr val="lt1"/>
+                          </a:fontRef>
+                        </wps:style>
+                        <wps:bodyPr rot="0" spcFirstLastPara="0" vert="horz" wrap="square" lIns="91440" tIns="45720" rIns="91440" bIns="45720" numCol="1" spcCol="0" rtlCol="0" fromWordArt="0" anchor="ctr" anchorCtr="0" forceAA="0" compatLnSpc="1">
                           <a:prstTxWarp prst="textNoShape">
                             <a:avLst/>
                           </a:prstTxWarp>
@@ -9196,12 +9213,26 @@
           </mc:Choice>
           <mc:Fallback>
             <w:pict>
-              <v:group w14:anchorId="6D62F9A9" id="画布 1" o:spid="_x0000_s1048" editas="canvas" style="width:6in;height:283.35pt;mso-position-horizontal-relative:char;mso-position-vertical-relative:line" coordsize="54864,35985" o:gfxdata="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">
+              <v:group w14:anchorId="6D62F9A9" id="画布 1" o:spid="_x0000_s1048" editas="canvas" style="width:6in;height:283.35pt;mso-position-horizontal-relative:char;mso-position-vertical-relative:line" coordsize="54864,35985" o:gfxdata="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">
                 <v:shape id="_x0000_s1049" type="#_x0000_t75" style="position:absolute;width:54864;height:35985;visibility:visible;mso-wrap-style:square" filled="t" fillcolor="white [3212]" stroked="t">
                   <v:fill o:detectmouseclick="t"/>
                   <v:path o:connecttype="none"/>
                 </v:shape>
-                <v:rect id="矩形 3" o:spid="_x0000_s1050" style="position:absolute;left:25831;top:1274;width:27432;height:21107;visibility:visible;mso-wrap-style:square;v-text-anchor:top" o:gfxdata="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" fillcolor="white [3201]" strokecolor="#a5a5a5 [3206]" strokeweight="1pt">
+                <v:rect id="矩形 2" o:spid="_x0000_s1050" style="position:absolute;left:4419;top:1273;width:16383;height:31721;visibility:visible;mso-wrap-style:square;v-text-anchor:top" o:gfxdata="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" fillcolor="white [3201]" strokecolor="#a5a5a5 [3206]" strokeweight="1pt">
+                  <v:textbox>
+                    <w:txbxContent>
+                      <w:p>
+                        <w:pPr>
+                          <w:jc w:val="center"/>
+                        </w:pPr>
+                        <w:r>
+                          <w:t>Mobile App</w:t>
+                        </w:r>
+                      </w:p>
+                    </w:txbxContent>
+                  </v:textbox>
+                </v:rect>
+                <v:rect id="矩形 3" o:spid="_x0000_s1051" style="position:absolute;left:27051;top:1274;width:26365;height:20287;visibility:visible;mso-wrap-style:square;v-text-anchor:top" o:gfxdata="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" fillcolor="white [3201]" strokecolor="#a5a5a5 [3206]" strokeweight="1pt">
                   <v:textbox>
                     <w:txbxContent>
                       <w:p>
@@ -9215,21 +9246,7 @@
                     </w:txbxContent>
                   </v:textbox>
                 </v:rect>
-                <v:rect id="矩形 2" o:spid="_x0000_s1051" style="position:absolute;left:4419;top:1274;width:15469;height:21260;visibility:visible;mso-wrap-style:square;v-text-anchor:top" o:gfxdata="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" fillcolor="white [3201]" strokecolor="#a5a5a5 [3206]" strokeweight="1pt">
-                  <v:textbox>
-                    <w:txbxContent>
-                      <w:p>
-                        <w:pPr>
-                          <w:jc w:val="center"/>
-                        </w:pPr>
-                        <w:r>
-                          <w:t>Mobile App</w:t>
-                        </w:r>
-                      </w:p>
-                    </w:txbxContent>
-                  </v:textbox>
-                </v:rect>
-                <v:rect id="矩形 4" o:spid="_x0000_s1052" style="position:absolute;left:16513;top:25679;width:10744;height:5736;visibility:visible;mso-wrap-style:square;v-text-anchor:middle" o:gfxdata="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" fillcolor="white [3201]" strokecolor="#a5a5a5 [3206]" strokeweight="1pt">
+                <v:rect id="矩形 4" o:spid="_x0000_s1052" style="position:absolute;left:22479;top:26974;width:10744;height:4576;visibility:visible;mso-wrap-style:square;v-text-anchor:middle" o:gfxdata="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" fillcolor="white [3201]" strokecolor="#a5a5a5 [3206]" strokeweight="1pt">
                   <v:textbox>
                     <w:txbxContent>
                       <w:p>
@@ -9277,8 +9294,8 @@
                     <v:h position="#0,#1" xrange="0,10800" yrange="0,10800"/>
                   </v:handles>
                 </v:shapetype>
-                <v:shape id="左右箭头 6" o:spid="_x0000_s1054" type="#_x0000_t69" style="position:absolute;left:29108;top:28041;width:9601;height:1698;visibility:visible;mso-wrap-style:square;v-text-anchor:middle" o:gfxdata="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" adj="1909" fillcolor="#70ad47 [3209]" strokecolor="#375623 [1609]" strokeweight="1pt"/>
-                <v:shape id="文本框 10" o:spid="_x0000_s1055" type="#_x0000_t202" style="position:absolute;left:19888;top:32558;width:13106;height:3429;visibility:visible;mso-wrap-style:square;v-text-anchor:middle" o:gfxdata="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" fillcolor="white [3201]" stroked="f" strokeweight=".5pt">
+                <v:shape id="左右箭头 6" o:spid="_x0000_s1054" type="#_x0000_t69" style="position:absolute;left:33451;top:28040;width:5258;height:1697;visibility:visible;mso-wrap-style:square;v-text-anchor:middle" o:gfxdata="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" adj="3487" fillcolor="#70ad47 [3209]" strokecolor="#375623 [1609]" strokeweight="1pt"/>
+                <v:shape id="文本框 10" o:spid="_x0000_s1055" type="#_x0000_t202" style="position:absolute;left:19888;top:32558;width:13106;height:3429;visibility:visible;mso-wrap-style:square;v-text-anchor:middle" o:gfxdata="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" filled="f" stroked="f" strokeweight=".5pt">
                   <v:textbox>
                     <w:txbxContent>
                       <w:p>
@@ -9320,7 +9337,7 @@
                     </w:txbxContent>
                   </v:textbox>
                 </v:rect>
-                <v:rect id="矩形 8" o:spid="_x0000_s1058" style="position:absolute;left:7086;top:17497;width:9906;height:3153;visibility:visible;mso-wrap-style:square;v-text-anchor:middle" o:gfxdata="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" fillcolor="white [3201]" strokecolor="#a5a5a5 [3206]" strokeweight="1pt">
+                <v:rect id="矩形 8" o:spid="_x0000_s1058" style="position:absolute;left:5867;top:26972;width:13030;height:3152;visibility:visible;mso-wrap-style:square;v-text-anchor:middle" o:gfxdata="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" fillcolor="white [3201]" strokecolor="#a5a5a5 [3206]" strokeweight="1pt">
                   <v:textbox>
                     <w:txbxContent>
                       <w:p>
@@ -9351,8 +9368,7 @@
                   </v:handles>
                 </v:shapetype>
                 <v:shape id="下箭头 11" o:spid="_x0000_s1059" type="#_x0000_t67" style="position:absolute;left:11430;top:8382;width:1143;height:2362;visibility:visible;mso-wrap-style:square;v-text-anchor:middle" o:gfxdata="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" adj="16374" fillcolor="#70ad47 [3209]" strokecolor="#375623 [1609]" strokeweight="1pt"/>
-                <v:shape id="下箭头 12" o:spid="_x0000_s1060" type="#_x0000_t67" style="position:absolute;left:11658;top:14754;width:1143;height:2362;visibility:visible;mso-wrap-style:square;v-text-anchor:middle" o:gfxdata="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" adj="16374" fillcolor="#70ad47 [3209]" strokecolor="#375623 [1609]" strokeweight="1pt"/>
-                <v:rect id="矩形 13" o:spid="_x0000_s1061" style="position:absolute;left:27279;top:11908;width:24308;height:9296;visibility:visible;mso-wrap-style:square;v-text-anchor:top" o:gfxdata="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" fillcolor="white [3201]" strokecolor="#a5a5a5 [3206]" strokeweight="1pt">
+                <v:rect id="矩形 13" o:spid="_x0000_s1060" style="position:absolute;left:30708;top:6475;width:18288;height:3541;visibility:visible;mso-wrap-style:square;v-text-anchor:top" o:gfxdata="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" fillcolor="white [3201]" strokecolor="#a5a5a5 [3206]" strokeweight="1pt">
                   <v:textbox>
                     <w:txbxContent>
                       <w:p>
@@ -9381,7 +9397,7 @@
                     </w:txbxContent>
                   </v:textbox>
                 </v:rect>
-                <v:rect id="矩形 14" o:spid="_x0000_s1062" style="position:absolute;left:27279;top:4876;width:24308;height:3125;visibility:visible;mso-wrap-style:square;v-text-anchor:middle" o:gfxdata="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" fillcolor="white [3201]" strokecolor="#a5a5a5 [3206]" strokeweight="1pt">
+                <v:rect id="矩形 14" o:spid="_x0000_s1061" style="position:absolute;left:10515;top:17952;width:9373;height:5100;visibility:visible;mso-wrap-style:square;v-text-anchor:middle" o:gfxdata="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" fillcolor="white [3201]" strokecolor="#a5a5a5 [3206]" strokeweight="1pt">
                   <v:textbox>
                     <w:txbxContent>
                       <w:p>
@@ -9410,7 +9426,7 @@
                     </w:txbxContent>
                   </v:textbox>
                 </v:rect>
-                <v:rect id="矩形 15" o:spid="_x0000_s1063" style="position:absolute;left:28346;top:14220;width:8687;height:5058;visibility:visible;mso-wrap-style:square;v-text-anchor:middle" o:gfxdata="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" fillcolor="white [3201]" strokecolor="#a5a5a5 [3206]" strokeweight="1pt">
+                <v:rect id="矩形 15" o:spid="_x0000_s1062" style="position:absolute;left:29032;top:14876;width:8687;height:3839;visibility:visible;mso-wrap-style:square;v-text-anchor:middle" o:gfxdata="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" fillcolor="white [3201]" strokecolor="#a5a5a5 [3206]" strokeweight="1pt">
                   <v:textbox>
                     <w:txbxContent>
                       <w:p>
@@ -9431,7 +9447,7 @@
                     </w:txbxContent>
                   </v:textbox>
                 </v:rect>
-                <v:rect id="矩形 16" o:spid="_x0000_s1064" style="position:absolute;left:40585;top:14220;width:9173;height:5058;visibility:visible;mso-wrap-style:square;v-text-anchor:middle" o:gfxdata="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" fillcolor="white [3201]" strokecolor="#a5a5a5 [3206]" strokeweight="1pt">
+                <v:rect id="矩形 16" o:spid="_x0000_s1063" style="position:absolute;left:40585;top:14220;width:9173;height:5058;visibility:visible;mso-wrap-style:square;v-text-anchor:middle" o:gfxdata="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" fillcolor="white [3201]" strokecolor="#a5a5a5 [3206]" strokeweight="1pt">
                   <v:textbox>
                     <w:txbxContent>
                       <w:p>
@@ -9452,24 +9468,7 @@
                     </w:txbxContent>
                   </v:textbox>
                 </v:rect>
-                <v:shape id="左右箭头 18" o:spid="_x0000_s1065" type="#_x0000_t69" style="position:absolute;left:37719;top:16380;width:2286;height:1041;visibility:visible;mso-wrap-style:square;v-text-anchor:middle" o:gfxdata="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" adj="4915" fillcolor="#70ad47 [3209]" strokecolor="#375623 [1609]" strokeweight="1pt"/>
-                <v:shapetype id="_x0000_t13" coordsize="21600,21600" o:spt="13" adj="16200,5400" path="m@0,l@0@1,0@1,0@2@0@2@0,21600,21600,10800xe">
-                  <v:stroke joinstyle="miter"/>
-                  <v:formulas>
-                    <v:f eqn="val #0"/>
-                    <v:f eqn="val #1"/>
-                    <v:f eqn="sum height 0 #1"/>
-                    <v:f eqn="sum 10800 0 #1"/>
-                    <v:f eqn="sum width 0 #0"/>
-                    <v:f eqn="prod @4 @3 10800"/>
-                    <v:f eqn="sum width 0 @5"/>
-                  </v:formulas>
-                  <v:path o:connecttype="custom" o:connectlocs="@0,0;0,10800;@0,21600;21600,10800" o:connectangles="270,180,90,0" textboxrect="0,@1,@6,@2"/>
-                  <v:handles>
-                    <v:h position="#0,#1" xrange="0,21600" yrange="0,10800"/>
-                  </v:handles>
-                </v:shapetype>
-                <v:shape id="右箭头 20" o:spid="_x0000_s1066" type="#_x0000_t13" style="position:absolute;left:17586;top:9159;width:9462;height:1167;rotation:2254453fd;flip:y;visibility:visible;mso-wrap-style:square;v-text-anchor:middle" o:gfxdata="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" adj="20268" fillcolor="#70ad47 [3209]" strokecolor="#375623 [1609]" strokeweight="1pt"/>
+                <v:shape id="左右箭头 18" o:spid="_x0000_s1064" type="#_x0000_t69" style="position:absolute;left:37719;top:16380;width:2286;height:1041;visibility:visible;mso-wrap-style:square;v-text-anchor:middle" o:gfxdata="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" adj="4915" fillcolor="#70ad47 [3209]" strokecolor="#375623 [1609]" strokeweight="1pt"/>
                 <v:shapetype id="_x0000_t70" coordsize="21600,21600" o:spt="70" adj="5400,4320" path="m10800,l21600@0@3@0@3@2,21600@2,10800,21600,0@2@1@2@1@0,0@0xe">
                   <v:stroke joinstyle="miter"/>
                   <v:formulas>
@@ -9486,8 +9485,10 @@
                     <v:h position="#0,#1" xrange="0,10800" yrange="0,10800"/>
                   </v:handles>
                 </v:shapetype>
-                <v:shape id="上下箭头 21" o:spid="_x0000_s1067" type="#_x0000_t70" style="position:absolute;left:44348;top:20061;width:1219;height:4704;visibility:visible;mso-wrap-style:square;v-text-anchor:middle" o:gfxdata="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" adj=",2800" fillcolor="#70ad47 [3209]" strokecolor="#375623 [1609]" strokeweight="1pt"/>
-                <v:shapetype id="_x0000_t66" coordsize="21600,21600" o:spt="66" adj="5400,5400" path="m@0,l@0@1,21600@1,21600@2@0@2@0,21600,,10800xe">
+                <v:shape id="上下箭头 21" o:spid="_x0000_s1065" type="#_x0000_t70" style="position:absolute;left:44348;top:20061;width:1219;height:4704;visibility:visible;mso-wrap-style:square;v-text-anchor:middle" o:gfxdata="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" adj=",2800" fillcolor="#70ad47 [3209]" strokecolor="#375623 [1609]" strokeweight="1pt"/>
+                <v:shape id="左右箭头 101" o:spid="_x0000_s1066" type="#_x0000_t69" style="position:absolute;left:21231;top:11706;width:5257;height:1695;visibility:visible;mso-wrap-style:square;v-text-anchor:middle" o:gfxdata="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" adj="3483" fillcolor="#70ad47 [3209]" strokecolor="#375623 [1609]" strokeweight="1pt"/>
+                <v:shape id="上下箭头 102" o:spid="_x0000_s1067" type="#_x0000_t70" style="position:absolute;left:44348;top:10562;width:1219;height:3009;visibility:visible;mso-wrap-style:square;v-text-anchor:middle" o:gfxdata="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" adj=",4375" fillcolor="#70ad47 [3209]" strokecolor="#375623 [1609]" strokeweight="1pt"/>
+                <v:shapetype id="_x0000_t68" coordsize="21600,21600" o:spt="68" adj="5400,5400" path="m0@0l@1@0@1,21600@2,21600@2@0,21600@0,10800,xe">
                   <v:stroke joinstyle="miter"/>
                   <v:formulas>
                     <v:f eqn="val #0"/>
@@ -9496,13 +9497,14 @@
                     <v:f eqn="prod #0 #1 10800"/>
                     <v:f eqn="sum #0 0 @3"/>
                   </v:formulas>
-                  <v:path o:connecttype="custom" o:connectlocs="@0,0;0,10800;@0,21600;21600,10800" o:connectangles="270,180,90,0" textboxrect="@4,@1,21600,@2"/>
+                  <v:path o:connecttype="custom" o:connectlocs="10800,0;0,@0;10800,21600;21600,@0" o:connectangles="270,180,90,0" textboxrect="@1,@4,@2,21600"/>
                   <v:handles>
-                    <v:h position="#0,#1" xrange="0,21600" yrange="0,10800"/>
+                    <v:h position="#1,#0" xrange="0,10800" yrange="0,21600"/>
                   </v:handles>
                 </v:shapetype>
-                <v:shape id="左箭头 22" o:spid="_x0000_s1068" type="#_x0000_t66" style="position:absolute;left:18211;top:15006;width:8535;height:1117;rotation:1259911fd;visibility:visible;mso-wrap-style:square;v-text-anchor:middle" o:gfxdata="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" adj="1413" fillcolor="#70ad47 [3209]" strokecolor="#375623 [1609]" strokeweight="1pt"/>
-                <v:shape id="上下箭头 23" o:spid="_x0000_s1069" type="#_x0000_t70" style="position:absolute;left:38328;top:8382;width:1143;height:2743;visibility:visible;mso-wrap-style:square;v-text-anchor:middle" o:gfxdata="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" adj=",4500" fillcolor="#70ad47 [3209]" strokecolor="#375623 [1609]" strokeweight="1pt"/>
+                <v:shape id="上箭头 55" o:spid="_x0000_s1068" type="#_x0000_t68" style="position:absolute;left:32994;top:10561;width:1600;height:3658;visibility:visible;mso-wrap-style:square;v-text-anchor:middle" o:gfxdata="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" adj="4724" fillcolor="#70ad47 [3209]" strokecolor="#375623 [1609]" strokeweight="1pt"/>
+                <v:shape id="上下箭头 108" o:spid="_x0000_s1069" type="#_x0000_t70" style="position:absolute;left:7743;top:15392;width:1219;height:10740;flip:x y;visibility:visible;mso-wrap-style:square;v-text-anchor:middle" o:gfxdata="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" adj=",1226" fillcolor="#70ad47 [3209]" strokecolor="#375623 [1609]" strokeweight="1pt"/>
+                <v:shape id="上下箭头 109" o:spid="_x0000_s1070" type="#_x0000_t70" style="position:absolute;left:14554;top:14820;width:1219;height:2600;flip:x;visibility:visible;mso-wrap-style:square;v-text-anchor:middle" o:gfxdata="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" adj=",5065" fillcolor="#70ad47 [3209]" strokecolor="#375623 [1609]" strokeweight="1pt"/>
                 <w10:anchorlock/>
               </v:group>
             </w:pict>
@@ -9511,6 +9513,7 @@
       </w:r>
     </w:p>
     <w:p>
+      <w:bookmarkStart w:id="21" w:name="_GoBack"/>
       <w:r>
         <w:rPr>
           <w:noProof/>
@@ -10807,13 +10810,13 @@
           </mc:Choice>
           <mc:Fallback>
             <w:pict>
-              <v:group w14:anchorId="5F6E9B0F" id="画布 745" o:spid="_x0000_s1070" editas="canvas" style="width:433.2pt;height:312.7pt;mso-position-horizontal-relative:char;mso-position-vertical-relative:line" coordsize="55016,39712" o:gfxdata="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">
-                <v:shape id="_x0000_s1071" type="#_x0000_t75" style="position:absolute;width:55016;height:39712;visibility:visible;mso-wrap-style:square" stroked="t" strokecolor="black [3213]">
+              <v:group w14:anchorId="5F6E9B0F" id="画布 745" o:spid="_x0000_s1071" editas="canvas" style="width:433.2pt;height:312.7pt;mso-position-horizontal-relative:char;mso-position-vertical-relative:line" coordsize="55016,39712" o:gfxdata="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">
+                <v:shape id="_x0000_s1072" type="#_x0000_t75" style="position:absolute;width:55016;height:39712;visibility:visible;mso-wrap-style:square" stroked="t" strokecolor="black [3213]">
                   <v:fill o:detectmouseclick="t"/>
                   <v:path o:connecttype="none"/>
                 </v:shape>
-                <v:rect id="矩形 746" o:spid="_x0000_s1072" style="position:absolute;left:1063;top:7391;width:5334;height:2896;visibility:visible;mso-wrap-style:square;v-text-anchor:middle" o:gfxdata="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" filled="f" stroked="f"/>
-                <v:rect id="矩形 747" o:spid="_x0000_s1073" style="position:absolute;left:37347;top:30874;width:9449;height:3733;visibility:visible;mso-wrap-style:square;v-text-anchor:middle" o:gfxdata="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" filled="f" strokecolor="black [3200]">
+                <v:rect id="矩形 746" o:spid="_x0000_s1073" style="position:absolute;left:1063;top:7391;width:5334;height:2896;visibility:visible;mso-wrap-style:square;v-text-anchor:middle" o:gfxdata="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" filled="f" stroked="f"/>
+                <v:rect id="矩形 747" o:spid="_x0000_s1074" style="position:absolute;left:37347;top:30874;width:9449;height:3733;visibility:visible;mso-wrap-style:square;v-text-anchor:middle" o:gfxdata="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" filled="f" strokecolor="black [3200]">
                   <v:stroke joinstyle="round"/>
                   <v:textbox>
                     <w:txbxContent>
@@ -10828,7 +10831,7 @@
                     </w:txbxContent>
                   </v:textbox>
                 </v:rect>
-                <v:rect id="矩形 748" o:spid="_x0000_s1074" style="position:absolute;left:1063;top:3581;width:11735;height:3810;visibility:visible;mso-wrap-style:square;v-text-anchor:middle" o:gfxdata="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" filled="f" strokecolor="black [3200]">
+                <v:rect id="矩形 748" o:spid="_x0000_s1075" style="position:absolute;left:1063;top:3581;width:11735;height:3810;visibility:visible;mso-wrap-style:square;v-text-anchor:middle" o:gfxdata="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" filled="f" strokecolor="black [3200]">
                   <v:stroke joinstyle="round"/>
                   <v:textbox>
                     <w:txbxContent>
@@ -10843,7 +10846,7 @@
                     </w:txbxContent>
                   </v:textbox>
                 </v:rect>
-                <v:rect id="矩形 749" o:spid="_x0000_s1075" style="position:absolute;left:1063;top:12925;width:11735;height:3810;visibility:visible;mso-wrap-style:square;v-text-anchor:middle" o:gfxdata="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" filled="f" strokecolor="black [3200]">
+                <v:rect id="矩形 749" o:spid="_x0000_s1076" style="position:absolute;left:1063;top:12925;width:11735;height:3810;visibility:visible;mso-wrap-style:square;v-text-anchor:middle" o:gfxdata="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" filled="f" strokecolor="black [3200]">
                   <v:stroke joinstyle="round"/>
                   <v:textbox>
                     <w:txbxContent>
@@ -10867,10 +10870,10 @@
                   <v:path arrowok="t" fillok="f" o:connecttype="none"/>
                   <o:lock v:ext="edit" shapetype="t"/>
                 </v:shapetype>
-                <v:shape id="直接箭头连接符 750" o:spid="_x0000_s1076" type="#_x0000_t32" style="position:absolute;left:6930;top:7391;width:0;height:5534;visibility:visible;mso-wrap-style:square" o:connectortype="straight" o:gfxdata="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" strokecolor="#5b9bd5 [3204]" strokeweight=".5pt">
+                <v:shape id="直接箭头连接符 750" o:spid="_x0000_s1077" type="#_x0000_t32" style="position:absolute;left:6930;top:7391;width:0;height:5534;visibility:visible;mso-wrap-style:square" o:connectortype="straight" o:gfxdata="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" strokecolor="#5b9bd5 [3204]" strokeweight=".5pt">
                   <v:stroke endarrow="block" joinstyle="miter"/>
                 </v:shape>
-                <v:shape id="文本框 751" o:spid="_x0000_s1077" type="#_x0000_t202" style="position:absolute;left:7311;top:8305;width:9551;height:2896;visibility:visible;mso-wrap-style:none;v-text-anchor:top" o:gfxdata="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" fillcolor="white [3201]" strokecolor="white [3212]" strokeweight=".5pt">
+                <v:shape id="文本框 751" o:spid="_x0000_s1078" type="#_x0000_t202" style="position:absolute;left:7311;top:8305;width:9551;height:2896;visibility:visible;mso-wrap-style:none;v-text-anchor:top" o:gfxdata="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" fillcolor="white [3201]" strokecolor="white [3212]" strokeweight=".5pt">
                   <v:textbox>
                     <w:txbxContent>
                       <w:p>
@@ -10881,7 +10884,7 @@
                     </w:txbxContent>
                   </v:textbox>
                 </v:shape>
-                <v:rect id="矩形 753" o:spid="_x0000_s1078" style="position:absolute;left:1063;top:21336;width:11735;height:3810;visibility:visible;mso-wrap-style:square;v-text-anchor:middle" o:gfxdata="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" filled="f" strokecolor="black [3200]">
+                <v:rect id="矩形 753" o:spid="_x0000_s1079" style="position:absolute;left:1063;top:21336;width:11735;height:3810;visibility:visible;mso-wrap-style:square;v-text-anchor:middle" o:gfxdata="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" filled="f" strokecolor="black [3200]">
                   <v:stroke joinstyle="round"/>
                   <v:textbox>
                     <w:txbxContent>
@@ -10901,10 +10904,10 @@
                     </w:txbxContent>
                   </v:textbox>
                 </v:rect>
-                <v:shape id="直接箭头连接符 754" o:spid="_x0000_s1079" type="#_x0000_t32" style="position:absolute;left:6930;top:16735;width:0;height:4601;visibility:visible;mso-wrap-style:square" o:connectortype="straight" o:gfxdata="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" strokecolor="#5b9bd5 [3204]" strokeweight=".5pt">
+                <v:shape id="直接箭头连接符 754" o:spid="_x0000_s1080" type="#_x0000_t32" style="position:absolute;left:6930;top:16735;width:0;height:4601;visibility:visible;mso-wrap-style:square" o:connectortype="straight" o:gfxdata="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" strokecolor="#5b9bd5 [3204]" strokeweight=".5pt">
                   <v:stroke endarrow="block" joinstyle="miter"/>
                 </v:shape>
-                <v:shape id="文本框 755" o:spid="_x0000_s1080" type="#_x0000_t202" style="position:absolute;left:7769;top:17602;width:10909;height:3124;visibility:visible;mso-wrap-style:none;v-text-anchor:top" o:gfxdata="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" fillcolor="white [3201]" strokecolor="white [3212]" strokeweight=".5pt">
+                <v:shape id="文本框 755" o:spid="_x0000_s1081" type="#_x0000_t202" style="position:absolute;left:7769;top:17602;width:10909;height:3124;visibility:visible;mso-wrap-style:none;v-text-anchor:top" o:gfxdata="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" fillcolor="white [3201]" strokecolor="white [3212]" strokeweight=".5pt">
                   <v:textbox>
                     <w:txbxContent>
                       <w:p>
@@ -10915,7 +10918,7 @@
                     </w:txbxContent>
                   </v:textbox>
                 </v:shape>
-                <v:rect id="矩形 757" o:spid="_x0000_s1081" style="position:absolute;left:24228;top:3442;width:15316;height:3810;visibility:visible;mso-wrap-style:square;v-text-anchor:middle" o:gfxdata="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" filled="f" strokecolor="black [3200]">
+                <v:rect id="矩形 757" o:spid="_x0000_s1082" style="position:absolute;left:24228;top:3442;width:15316;height:3810;visibility:visible;mso-wrap-style:square;v-text-anchor:middle" o:gfxdata="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" filled="f" strokecolor="black [3200]">
                   <v:stroke joinstyle="round"/>
                   <v:textbox>
                     <w:txbxContent>
@@ -10954,10 +10957,10 @@
                     </w:txbxContent>
                   </v:textbox>
                 </v:rect>
-                <v:shape id="直接箭头连接符 758" o:spid="_x0000_s1082" type="#_x0000_t32" style="position:absolute;left:12798;top:5347;width:11430;height:9483;flip:y;visibility:visible;mso-wrap-style:square" o:connectortype="straight" o:gfxdata="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" strokecolor="#5b9bd5 [3204]" strokeweight=".5pt">
+                <v:shape id="直接箭头连接符 758" o:spid="_x0000_s1083" type="#_x0000_t32" style="position:absolute;left:12798;top:5347;width:11430;height:9483;flip:y;visibility:visible;mso-wrap-style:square" o:connectortype="straight" o:gfxdata="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" strokecolor="#5b9bd5 [3204]" strokeweight=".5pt">
                   <v:stroke endarrow="block" joinstyle="miter"/>
                 </v:shape>
-                <v:shape id="文本框 751" o:spid="_x0000_s1083" type="#_x0000_t202" style="position:absolute;left:15109;top:9581;width:9550;height:2895;rotation:-2522904fd;visibility:visible;mso-wrap-style:none;v-text-anchor:top" o:gfxdata="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" filled="f" strokecolor="white [3212]" strokeweight=".5pt">
+                <v:shape id="文本框 751" o:spid="_x0000_s1084" type="#_x0000_t202" style="position:absolute;left:15109;top:9581;width:9550;height:2895;rotation:-2522904fd;visibility:visible;mso-wrap-style:none;v-text-anchor:top" o:gfxdata="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" filled="f" strokecolor="white [3212]" strokeweight=".5pt">
                   <v:textbox>
                     <w:txbxContent>
                       <w:p>
@@ -10976,7 +10979,7 @@
                     </w:txbxContent>
                   </v:textbox>
                 </v:shape>
-                <v:rect id="矩形 762" o:spid="_x0000_s1084" style="position:absolute;left:33906;top:15916;width:14859;height:3130;visibility:visible;mso-wrap-style:square;v-text-anchor:middle" o:gfxdata="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" filled="f" strokecolor="black [3200]">
+                <v:rect id="矩形 762" o:spid="_x0000_s1085" style="position:absolute;left:33906;top:15916;width:14859;height:3130;visibility:visible;mso-wrap-style:square;v-text-anchor:middle" o:gfxdata="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" filled="f" strokecolor="black [3200]">
                   <v:stroke joinstyle="round"/>
                   <v:textbox>
                     <w:txbxContent>
@@ -10996,10 +10999,10 @@
                     </w:txbxContent>
                   </v:textbox>
                 </v:rect>
-                <v:shape id="直接箭头连接符 763" o:spid="_x0000_s1085" type="#_x0000_t32" style="position:absolute;left:32229;top:7406;width:9106;height:8510;visibility:visible;mso-wrap-style:square" o:connectortype="straight" o:gfxdata="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" strokecolor="#5b9bd5 [3204]" strokeweight=".5pt">
+                <v:shape id="直接箭头连接符 763" o:spid="_x0000_s1086" type="#_x0000_t32" style="position:absolute;left:32229;top:7406;width:9106;height:8510;visibility:visible;mso-wrap-style:square" o:connectortype="straight" o:gfxdata="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" strokecolor="#5b9bd5 [3204]" strokeweight=".5pt">
                   <v:stroke endarrow="block" joinstyle="miter"/>
                 </v:shape>
-                <v:shape id="文本框 751" o:spid="_x0000_s1086" type="#_x0000_t202" style="position:absolute;left:35018;top:10213;width:9480;height:2896;rotation:2785557fd;visibility:visible;mso-wrap-style:none;v-text-anchor:top" o:gfxdata="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" filled="f" strokecolor="white [3212]" strokeweight=".5pt">
+                <v:shape id="文本框 751" o:spid="_x0000_s1087" type="#_x0000_t202" style="position:absolute;left:35018;top:10213;width:9480;height:2896;rotation:2785557fd;visibility:visible;mso-wrap-style:none;v-text-anchor:top" o:gfxdata="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" filled="f" strokecolor="white [3212]" strokeweight=".5pt">
                   <v:textbox>
                     <w:txbxContent>
                       <w:p>
@@ -11024,10 +11027,10 @@
                     </w:txbxContent>
                   </v:textbox>
                 </v:shape>
-                <v:shape id="直接箭头连接符 766" o:spid="_x0000_s1087" type="#_x0000_t32" style="position:absolute;left:40278;top:19046;width:1794;height:11828;flip:x y;visibility:visible;mso-wrap-style:square" o:connectortype="straight" o:gfxdata="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" strokecolor="#5b9bd5 [3204]" strokeweight=".5pt">
+                <v:shape id="直接箭头连接符 766" o:spid="_x0000_s1088" type="#_x0000_t32" style="position:absolute;left:40278;top:19046;width:1794;height:11828;flip:x y;visibility:visible;mso-wrap-style:square" o:connectortype="straight" o:gfxdata="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" strokecolor="#5b9bd5 [3204]" strokeweight=".5pt">
                   <v:stroke endarrow="block" joinstyle="miter"/>
                 </v:shape>
-                <v:shape id="文本框 751" o:spid="_x0000_s1088" type="#_x0000_t202" style="position:absolute;left:40278;top:22053;width:14128;height:5486;visibility:visible;mso-wrap-style:none;v-text-anchor:top" o:gfxdata="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" filled="f" strokecolor="white [3212]" strokeweight=".5pt">
+                <v:shape id="文本框 751" o:spid="_x0000_s1089" type="#_x0000_t202" style="position:absolute;left:40278;top:22053;width:14128;height:5486;visibility:visible;mso-wrap-style:none;v-text-anchor:top" o:gfxdata="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" filled="f" strokecolor="white [3212]" strokeweight=".5pt">
                   <v:textbox>
                     <w:txbxContent>
                       <w:p>
@@ -11049,7 +11052,7 @@
                     </w:txbxContent>
                   </v:textbox>
                 </v:shape>
-                <v:rect id="矩形 768" o:spid="_x0000_s1089" style="position:absolute;left:20491;top:21196;width:11735;height:4496;visibility:visible;mso-wrap-style:square;v-text-anchor:middle" o:gfxdata="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" filled="f" strokecolor="black [3200]">
+                <v:rect id="矩形 768" o:spid="_x0000_s1090" style="position:absolute;left:20491;top:21196;width:11735;height:4496;visibility:visible;mso-wrap-style:square;v-text-anchor:middle" o:gfxdata="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" filled="f" strokecolor="black [3200]">
                   <v:stroke joinstyle="round"/>
                   <v:textbox>
                     <w:txbxContent>
@@ -11069,13 +11072,13 @@
                     </w:txbxContent>
                   </v:textbox>
                 </v:rect>
-                <v:shape id="直接箭头连接符 769" o:spid="_x0000_s1090" type="#_x0000_t32" style="position:absolute;left:32225;top:23444;width:9847;height:7430;flip:x y;visibility:visible;mso-wrap-style:square" o:connectortype="straight" o:gfxdata="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" strokecolor="#5b9bd5 [3204]" strokeweight=".5pt">
+                <v:shape id="直接箭头连接符 769" o:spid="_x0000_s1091" type="#_x0000_t32" style="position:absolute;left:32225;top:23444;width:9847;height:7430;flip:x y;visibility:visible;mso-wrap-style:square" o:connectortype="straight" o:gfxdata="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" strokecolor="#5b9bd5 [3204]" strokeweight=".5pt">
                   <v:stroke endarrow="block" joinstyle="miter"/>
                 </v:shape>
-                <v:shape id="直接箭头连接符 770" o:spid="_x0000_s1091" type="#_x0000_t32" style="position:absolute;left:26358;top:17481;width:7548;height:3715;flip:y;visibility:visible;mso-wrap-style:square" o:connectortype="straight" o:gfxdata="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" strokecolor="#5b9bd5 [3204]" strokeweight=".5pt">
+                <v:shape id="直接箭头连接符 770" o:spid="_x0000_s1092" type="#_x0000_t32" style="position:absolute;left:26358;top:17481;width:7548;height:3715;flip:y;visibility:visible;mso-wrap-style:square" o:connectortype="straight" o:gfxdata="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" strokecolor="#5b9bd5 [3204]" strokeweight=".5pt">
                   <v:stroke endarrow="block" joinstyle="miter"/>
                 </v:shape>
-                <v:shape id="文本框 751" o:spid="_x0000_s1092" type="#_x0000_t202" style="position:absolute;left:24372;top:16650;width:8331;height:2896;rotation:-2059824fd;visibility:visible;mso-wrap-style:none;v-text-anchor:top" o:gfxdata="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" filled="f" strokecolor="white [3212]" strokeweight=".5pt">
+                <v:shape id="文本框 751" o:spid="_x0000_s1093" type="#_x0000_t202" style="position:absolute;left:24372;top:16650;width:8331;height:2896;rotation:-2059824fd;visibility:visible;mso-wrap-style:none;v-text-anchor:top" o:gfxdata="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" filled="f" strokecolor="white [3212]" strokeweight=".5pt">
                   <v:textbox>
                     <w:txbxContent>
                       <w:p>
@@ -11094,7 +11097,7 @@
                     </w:txbxContent>
                   </v:textbox>
                 </v:shape>
-                <v:shape id="文本框 751" o:spid="_x0000_s1093" type="#_x0000_t202" style="position:absolute;left:23860;top:27387;width:14383;height:5486;visibility:visible;mso-wrap-style:none;v-text-anchor:top" o:gfxdata="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" filled="f" strokecolor="white [3212]" strokeweight=".5pt">
+                <v:shape id="文本框 751" o:spid="_x0000_s1094" type="#_x0000_t202" style="position:absolute;left:23860;top:27387;width:14383;height:5486;visibility:visible;mso-wrap-style:none;v-text-anchor:top" o:gfxdata="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" filled="f" strokecolor="white [3212]" strokeweight=".5pt">
                   <v:textbox>
                     <w:txbxContent>
                       <w:p>
@@ -11113,10 +11116,10 @@
                     </w:txbxContent>
                   </v:textbox>
                 </v:shape>
-                <v:shape id="直接箭头连接符 773" o:spid="_x0000_s1094" type="#_x0000_t32" style="position:absolute;left:12798;top:14830;width:21108;height:2651;flip:x y;visibility:visible;mso-wrap-style:square" o:connectortype="straight" o:gfxdata="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" strokecolor="#5b9bd5 [3204]" strokeweight=".5pt">
+                <v:shape id="直接箭头连接符 773" o:spid="_x0000_s1095" type="#_x0000_t32" style="position:absolute;left:12798;top:14830;width:21108;height:2651;flip:x y;visibility:visible;mso-wrap-style:square" o:connectortype="straight" o:gfxdata="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" strokecolor="#5b9bd5 [3204]" strokeweight=".5pt">
                   <v:stroke endarrow="block" joinstyle="miter"/>
                 </v:shape>
-                <v:oval id="椭圆 774" o:spid="_x0000_s1095" style="position:absolute;left:1063;top:30022;width:11484;height:5411;visibility:visible;mso-wrap-style:square;v-text-anchor:middle" o:gfxdata="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" filled="f" strokecolor="black [3200]">
+                <v:oval id="椭圆 774" o:spid="_x0000_s1096" style="position:absolute;left:1063;top:30022;width:11484;height:5411;visibility:visible;mso-wrap-style:square;v-text-anchor:middle" o:gfxdata="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" filled="f" strokecolor="black [3200]">
                   <v:textbox>
                     <w:txbxContent>
                       <w:p>
@@ -11130,10 +11133,10 @@
                     </w:txbxContent>
                   </v:textbox>
                 </v:oval>
-                <v:shape id="直接箭头连接符 775" o:spid="_x0000_s1096" type="#_x0000_t32" style="position:absolute;left:6805;top:25145;width:125;height:4877;flip:x;visibility:visible;mso-wrap-style:square" o:connectortype="straight" o:gfxdata="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" strokecolor="#5b9bd5 [3204]" strokeweight=".5pt">
+                <v:shape id="直接箭头连接符 775" o:spid="_x0000_s1097" type="#_x0000_t32" style="position:absolute;left:6805;top:25145;width:125;height:4877;flip:x;visibility:visible;mso-wrap-style:square" o:connectortype="straight" o:gfxdata="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" strokecolor="#5b9bd5 [3204]" strokeweight=".5pt">
                   <v:stroke endarrow="block" joinstyle="miter"/>
                 </v:shape>
-                <v:shape id="文本框 751" o:spid="_x0000_s1097" type="#_x0000_t202" style="position:absolute;left:17546;top:13451;width:11417;height:2704;rotation:397227fd;visibility:visible;mso-wrap-style:none;v-text-anchor:top" o:gfxdata="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" filled="f" strokecolor="white [3212]" strokeweight=".5pt">
+                <v:shape id="文本框 751" o:spid="_x0000_s1098" type="#_x0000_t202" style="position:absolute;left:17546;top:13451;width:11417;height:2704;rotation:397227fd;visibility:visible;mso-wrap-style:none;v-text-anchor:top" o:gfxdata="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" filled="f" strokecolor="white [3212]" strokeweight=".5pt">
                   <v:textbox>
                     <w:txbxContent>
                       <w:p>
@@ -11152,7 +11155,7 @@
                     </w:txbxContent>
                   </v:textbox>
                 </v:shape>
-                <v:shape id="文本框 777" o:spid="_x0000_s1098" type="#_x0000_t202" style="position:absolute;left:21193;top:36817;width:9939;height:2896;visibility:visible;mso-wrap-style:square;v-text-anchor:top" o:gfxdata="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" filled="f" stroked="f" strokeweight=".5pt">
+                <v:shape id="文本框 777" o:spid="_x0000_s1099" type="#_x0000_t202" style="position:absolute;left:21193;top:36817;width:9939;height:2896;visibility:visible;mso-wrap-style:square;v-text-anchor:top" o:gfxdata="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" filled="f" stroked="f" strokeweight=".5pt">
                   <v:textbox>
                     <w:txbxContent>
                       <w:p>
@@ -11166,10 +11169,10 @@
                     </w:txbxContent>
                   </v:textbox>
                 </v:shape>
-                <v:shape id="直接箭头连接符 48" o:spid="_x0000_s1099" type="#_x0000_t32" style="position:absolute;left:25679;top:7391;width:6546;height:14114;flip:x;visibility:visible;mso-wrap-style:square" o:connectortype="straight" o:gfxdata="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" strokecolor="#5b9bd5 [3204]" strokeweight=".5pt">
+                <v:shape id="直接箭头连接符 48" o:spid="_x0000_s1100" type="#_x0000_t32" style="position:absolute;left:25679;top:7391;width:6546;height:14114;flip:x;visibility:visible;mso-wrap-style:square" o:connectortype="straight" o:gfxdata="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" strokecolor="#5b9bd5 [3204]" strokeweight=".5pt">
                   <v:stroke endarrow="block" joinstyle="miter"/>
                 </v:shape>
-                <v:shape id="文本框 751" o:spid="_x0000_s1100" type="#_x0000_t202" style="position:absolute;left:26171;top:10714;width:9550;height:2889;rotation:-4068607fd;visibility:visible;mso-wrap-style:none;v-text-anchor:top" o:gfxdata="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" filled="f" strokecolor="white [3212]" strokeweight=".5pt">
+                <v:shape id="文本框 751" o:spid="_x0000_s1101" type="#_x0000_t202" style="position:absolute;left:26171;top:10714;width:9550;height:2889;rotation:-4068607fd;visibility:visible;mso-wrap-style:none;v-text-anchor:top" o:gfxdata="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" filled="f" strokecolor="white [3212]" strokeweight=".5pt">
                   <v:textbox>
                     <w:txbxContent>
                       <w:p>
@@ -11194,6 +11197,7 @@
           </mc:Fallback>
         </mc:AlternateContent>
       </w:r>
+      <w:bookmarkEnd w:id="21"/>
     </w:p>
     <w:p>
       <w:pPr>
@@ -11203,14 +11207,14 @@
           <w:numId w:val="1"/>
         </w:numPr>
       </w:pPr>
-      <w:bookmarkStart w:id="21" w:name="_Toc535794082"/>
+      <w:bookmarkStart w:id="22" w:name="_Toc535794082"/>
       <w:r>
         <w:t xml:space="preserve">Detailed design of the </w:t>
       </w:r>
       <w:r>
         <w:t>navigation</w:t>
       </w:r>
-      <w:bookmarkEnd w:id="21"/>
+      <w:bookmarkEnd w:id="22"/>
     </w:p>
     <w:p>
       <w:r>
@@ -12706,12 +12710,12 @@
           </mc:Choice>
           <mc:Fallback>
             <w:pict>
-              <v:group w14:anchorId="695CC75F" id="画布 42" o:spid="_x0000_s1101" editas="canvas" style="width:6in;height:370.2pt;mso-position-horizontal-relative:char;mso-position-vertical-relative:line" coordsize="54864,47015" o:gfxdata="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">
-                <v:shape id="_x0000_s1102" type="#_x0000_t75" style="position:absolute;width:54864;height:47015;visibility:visible;mso-wrap-style:square" stroked="t" strokecolor="black [3213]">
+              <v:group w14:anchorId="695CC75F" id="画布 42" o:spid="_x0000_s1102" editas="canvas" style="width:6in;height:370.2pt;mso-position-horizontal-relative:char;mso-position-vertical-relative:line" coordsize="54864,47015" o:gfxdata="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">
+                <v:shape id="_x0000_s1103" type="#_x0000_t75" style="position:absolute;width:54864;height:47015;visibility:visible;mso-wrap-style:square" stroked="t" strokecolor="black [3213]">
                   <v:fill o:detectmouseclick="t"/>
                   <v:path o:connecttype="none"/>
                 </v:shape>
-                <v:shape id="文本框 43" o:spid="_x0000_s1103" type="#_x0000_t202" style="position:absolute;left:23850;top:41757;width:7017;height:2667;visibility:visible;mso-wrap-style:none;v-text-anchor:top" o:gfxdata="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" fillcolor="white [3201]" strokeweight=".5pt">
+                <v:shape id="文本框 43" o:spid="_x0000_s1104" type="#_x0000_t202" style="position:absolute;left:23850;top:41757;width:7017;height:2667;visibility:visible;mso-wrap-style:none;v-text-anchor:top" o:gfxdata="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" fillcolor="white [3201]" strokeweight=".5pt">
                   <v:textbox>
                     <w:txbxContent>
                       <w:p>
@@ -12722,7 +12726,7 @@
                     </w:txbxContent>
                   </v:textbox>
                 </v:shape>
-                <v:rect id="矩形 44" o:spid="_x0000_s1104" style="position:absolute;left:29565;top:6753;width:10592;height:5486;visibility:visible;mso-wrap-style:square;v-text-anchor:middle" o:gfxdata="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" fillcolor="white [3201]" strokecolor="black [3200]" strokeweight=".5pt">
+                <v:rect id="矩形 44" o:spid="_x0000_s1105" style="position:absolute;left:29565;top:6753;width:10592;height:5486;visibility:visible;mso-wrap-style:square;v-text-anchor:middle" o:gfxdata="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" fillcolor="white [3201]" strokecolor="black [3200]" strokeweight=".5pt">
                   <v:textbox>
                     <w:txbxContent>
                       <w:p>
@@ -12736,7 +12740,7 @@
                     </w:txbxContent>
                   </v:textbox>
                 </v:rect>
-                <v:rect id="矩形 76" o:spid="_x0000_s1105" style="position:absolute;left:29565;top:18782;width:10592;height:5486;visibility:visible;mso-wrap-style:square;v-text-anchor:middle" o:gfxdata="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" fillcolor="white [3201]" strokecolor="black [3200]" strokeweight=".5pt">
+                <v:rect id="矩形 76" o:spid="_x0000_s1106" style="position:absolute;left:29565;top:18782;width:10592;height:5486;visibility:visible;mso-wrap-style:square;v-text-anchor:middle" o:gfxdata="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" fillcolor="white [3201]" strokecolor="black [3200]" strokeweight=".5pt">
                   <v:textbox>
                     <w:txbxContent>
                       <w:p>
@@ -12755,7 +12759,7 @@
                     </w:txbxContent>
                   </v:textbox>
                 </v:rect>
-                <v:rect id="矩形 78" o:spid="_x0000_s1106" style="position:absolute;left:29565;top:30117;width:10592;height:5487;visibility:visible;mso-wrap-style:square;v-text-anchor:middle" o:gfxdata="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" fillcolor="white [3201]" strokecolor="black [3200]" strokeweight=".5pt">
+                <v:rect id="矩形 78" o:spid="_x0000_s1107" style="position:absolute;left:29565;top:30117;width:10592;height:5487;visibility:visible;mso-wrap-style:square;v-text-anchor:middle" o:gfxdata="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" fillcolor="white [3201]" strokecolor="black [3200]" strokeweight=".5pt">
                   <v:textbox>
                     <w:txbxContent>
                       <w:p>
@@ -12774,7 +12778,7 @@
                     </w:txbxContent>
                   </v:textbox>
                 </v:rect>
-                <v:rect id="矩形 79" o:spid="_x0000_s1107" style="position:absolute;left:961;top:7437;width:11840;height:4153;visibility:visible;mso-wrap-style:square;v-text-anchor:middle" o:gfxdata="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" fillcolor="white [3201]" strokecolor="black [3200]" strokeweight=".5pt">
+                <v:rect id="矩形 79" o:spid="_x0000_s1108" style="position:absolute;left:961;top:7437;width:11840;height:4153;visibility:visible;mso-wrap-style:square;v-text-anchor:middle" o:gfxdata="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" fillcolor="white [3201]" strokecolor="black [3200]" strokeweight=".5pt">
                   <v:textbox>
                     <w:txbxContent>
                       <w:p>
@@ -12803,10 +12807,10 @@
                     </w:txbxContent>
                   </v:textbox>
                 </v:rect>
-                <v:shape id="直接箭头连接符 46" o:spid="_x0000_s1108" type="#_x0000_t32" style="position:absolute;left:12801;top:9496;width:16764;height:17;flip:y;visibility:visible;mso-wrap-style:square" o:connectortype="straight" o:gfxdata="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" strokecolor="#5b9bd5 [3204]" strokeweight=".5pt">
+                <v:shape id="直接箭头连接符 46" o:spid="_x0000_s1109" type="#_x0000_t32" style="position:absolute;left:12801;top:9496;width:16764;height:17;flip:y;visibility:visible;mso-wrap-style:square" o:connectortype="straight" o:gfxdata="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" strokecolor="#5b9bd5 [3204]" strokeweight=".5pt">
                   <v:stroke endarrow="block" joinstyle="miter"/>
                 </v:shape>
-                <v:shape id="文本框 47" o:spid="_x0000_s1109" type="#_x0000_t202" style="position:absolute;left:13538;top:6753;width:15195;height:5486;visibility:visible;mso-wrap-style:none;v-text-anchor:top" o:gfxdata="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" filled="f" stroked="f" strokeweight=".5pt">
+                <v:shape id="文本框 47" o:spid="_x0000_s1110" type="#_x0000_t202" style="position:absolute;left:13538;top:6753;width:15195;height:5486;visibility:visible;mso-wrap-style:none;v-text-anchor:top" o:gfxdata="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" filled="f" stroked="f" strokeweight=".5pt">
                   <v:textbox>
                     <w:txbxContent>
                       <w:p>
@@ -12844,10 +12848,10 @@
                     </w:txbxContent>
                   </v:textbox>
                 </v:shape>
-                <v:shape id="直接箭头连接符 49" o:spid="_x0000_s1110" type="#_x0000_t32" style="position:absolute;left:34861;top:12239;width:0;height:6543;visibility:visible;mso-wrap-style:square" o:connectortype="straight" o:gfxdata="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" strokecolor="#5b9bd5 [3204]" strokeweight=".5pt">
+                <v:shape id="直接箭头连接符 49" o:spid="_x0000_s1111" type="#_x0000_t32" style="position:absolute;left:34861;top:12239;width:0;height:6543;visibility:visible;mso-wrap-style:square" o:connectortype="straight" o:gfxdata="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" strokecolor="#5b9bd5 [3204]" strokeweight=".5pt">
                   <v:stroke endarrow="block" joinstyle="miter"/>
                 </v:shape>
-                <v:shape id="文本框 50" o:spid="_x0000_s1111" type="#_x0000_t202" style="position:absolute;left:30867;top:14373;width:11760;height:3095;visibility:visible;mso-wrap-style:none;v-text-anchor:top" o:gfxdata="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" filled="f" stroked="f" strokeweight=".5pt">
+                <v:shape id="文本框 50" o:spid="_x0000_s1112" type="#_x0000_t202" style="position:absolute;left:30867;top:14373;width:11760;height:3095;visibility:visible;mso-wrap-style:none;v-text-anchor:top" o:gfxdata="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" filled="f" stroked="f" strokeweight=".5pt">
                   <v:textbox>
                     <w:txbxContent>
                       <w:p>
@@ -12870,7 +12874,7 @@
                   </v:handles>
                   <o:complex v:ext="view"/>
                 </v:shapetype>
-                <v:shape id="圆柱形 45" o:spid="_x0000_s1112" type="#_x0000_t22" style="position:absolute;left:46253;top:12838;width:7315;height:5944;visibility:visible;mso-wrap-style:square;v-text-anchor:middle" o:gfxdata="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" fillcolor="white [3201]" strokecolor="black [3200]" strokeweight=".5pt">
+                <v:shape id="圆柱形 45" o:spid="_x0000_s1113" type="#_x0000_t22" style="position:absolute;left:46253;top:12838;width:7315;height:5944;visibility:visible;mso-wrap-style:square;v-text-anchor:middle" o:gfxdata="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" fillcolor="white [3201]" strokecolor="black [3200]" strokeweight=".5pt">
                   <v:stroke joinstyle="miter"/>
                   <v:textbox>
                     <w:txbxContent>
@@ -12892,16 +12896,16 @@
                     </w:txbxContent>
                   </v:textbox>
                 </v:shape>
-                <v:shape id="直接箭头连接符 51" o:spid="_x0000_s1113" type="#_x0000_t32" style="position:absolute;left:40157;top:9496;width:6096;height:6448;flip:x y;visibility:visible;mso-wrap-style:square" o:connectortype="straight" o:gfxdata="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" strokecolor="#5b9bd5 [3204]" strokeweight=".5pt">
+                <v:shape id="直接箭头连接符 51" o:spid="_x0000_s1114" type="#_x0000_t32" style="position:absolute;left:40157;top:9496;width:6096;height:6448;flip:x y;visibility:visible;mso-wrap-style:square" o:connectortype="straight" o:gfxdata="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" strokecolor="#5b9bd5 [3204]" strokeweight=".5pt">
                   <v:stroke endarrow="block" joinstyle="miter"/>
                 </v:shape>
-                <v:shape id="直接箭头连接符 52" o:spid="_x0000_s1114" type="#_x0000_t32" style="position:absolute;left:40157;top:15944;width:6096;height:5581;flip:x;visibility:visible;mso-wrap-style:square" o:connectortype="straight" o:gfxdata="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" strokecolor="#5b9bd5 [3204]" strokeweight=".5pt">
+                <v:shape id="直接箭头连接符 52" o:spid="_x0000_s1115" type="#_x0000_t32" style="position:absolute;left:40157;top:15944;width:6096;height:5581;flip:x;visibility:visible;mso-wrap-style:square" o:connectortype="straight" o:gfxdata="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" strokecolor="#5b9bd5 [3204]" strokeweight=".5pt">
                   <v:stroke endarrow="block" joinstyle="miter"/>
                 </v:shape>
-                <v:shape id="直接箭头连接符 53" o:spid="_x0000_s1115" type="#_x0000_t32" style="position:absolute;left:34861;top:24268;width:0;height:5849;visibility:visible;mso-wrap-style:square" o:connectortype="straight" o:gfxdata="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" strokecolor="#5b9bd5 [3204]" strokeweight=".5pt">
+                <v:shape id="直接箭头连接符 53" o:spid="_x0000_s1116" type="#_x0000_t32" style="position:absolute;left:34861;top:24268;width:0;height:5849;visibility:visible;mso-wrap-style:square" o:connectortype="straight" o:gfxdata="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" strokecolor="#5b9bd5 [3204]" strokeweight=".5pt">
                   <v:stroke endarrow="block" joinstyle="miter"/>
                 </v:shape>
-                <v:shape id="文本框 54" o:spid="_x0000_s1116" type="#_x0000_t202" style="position:absolute;left:34861;top:26031;width:4604;height:2972;visibility:visible;mso-wrap-style:none;v-text-anchor:top" o:gfxdata="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" filled="f" stroked="f" strokeweight=".5pt">
+                <v:shape id="文本框 54" o:spid="_x0000_s1117" type="#_x0000_t202" style="position:absolute;left:34861;top:26031;width:4604;height:2972;visibility:visible;mso-wrap-style:none;v-text-anchor:top" o:gfxdata="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" filled="f" stroked="f" strokeweight=".5pt">
                   <v:textbox>
                     <w:txbxContent>
                       <w:p>
@@ -12912,7 +12916,7 @@
                     </w:txbxContent>
                   </v:textbox>
                 </v:shape>
-                <v:roundrect id="圆角矩形 56" o:spid="_x0000_s1117" style="position:absolute;left:10063;top:21486;width:9296;height:3582;visibility:visible;mso-wrap-style:square;v-text-anchor:middle" arcsize="10923f" o:gfxdata="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" fillcolor="white [3201]" strokecolor="black [3200]" strokeweight=".5pt">
+                <v:roundrect id="圆角矩形 56" o:spid="_x0000_s1118" style="position:absolute;left:10063;top:21486;width:9296;height:3582;visibility:visible;mso-wrap-style:square;v-text-anchor:middle" arcsize="10923f" o:gfxdata="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" fillcolor="white [3201]" strokecolor="black [3200]" strokeweight=".5pt">
                   <v:stroke joinstyle="miter"/>
                   <v:textbox>
                     <w:txbxContent>
@@ -12927,13 +12931,13 @@
                     </w:txbxContent>
                   </v:textbox>
                 </v:roundrect>
-                <v:shape id="直接箭头连接符 57" o:spid="_x0000_s1118" type="#_x0000_t32" style="position:absolute;left:14711;top:9496;width:14854;height:11990;flip:x;visibility:visible;mso-wrap-style:square" o:connectortype="straight" o:gfxdata="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" strokecolor="#5b9bd5 [3204]" strokeweight=".5pt">
+                <v:shape id="直接箭头连接符 57" o:spid="_x0000_s1119" type="#_x0000_t32" style="position:absolute;left:14711;top:9496;width:14854;height:11990;flip:x;visibility:visible;mso-wrap-style:square" o:connectortype="straight" o:gfxdata="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" strokecolor="#5b9bd5 [3204]" strokeweight=".5pt">
                   <v:stroke endarrow="block" joinstyle="miter"/>
                 </v:shape>
-                <v:shape id="直接箭头连接符 58" o:spid="_x0000_s1119" type="#_x0000_t32" style="position:absolute;left:14711;top:25068;width:14854;height:7792;flip:x y;visibility:visible;mso-wrap-style:square" o:connectortype="straight" o:gfxdata="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" strokecolor="#5b9bd5 [3204]" strokeweight=".5pt">
+                <v:shape id="直接箭头连接符 58" o:spid="_x0000_s1120" type="#_x0000_t32" style="position:absolute;left:14711;top:25068;width:14854;height:7792;flip:x y;visibility:visible;mso-wrap-style:square" o:connectortype="straight" o:gfxdata="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" strokecolor="#5b9bd5 [3204]" strokeweight=".5pt">
                   <v:stroke endarrow="block" joinstyle="miter"/>
                 </v:shape>
-                <v:shape id="文本框 59" o:spid="_x0000_s1120" type="#_x0000_t202" style="position:absolute;left:20421;top:26648;width:4858;height:3077;rotation:1799595fd;visibility:visible;mso-wrap-style:none;v-text-anchor:top" o:gfxdata="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" filled="f" stroked="f" strokeweight=".5pt">
+                <v:shape id="文本框 59" o:spid="_x0000_s1121" type="#_x0000_t202" style="position:absolute;left:20421;top:26648;width:4858;height:3077;rotation:1799595fd;visibility:visible;mso-wrap-style:none;v-text-anchor:top" o:gfxdata="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" filled="f" stroked="f" strokeweight=".5pt">
                   <v:textbox>
                     <w:txbxContent>
                       <w:p>
@@ -12944,10 +12948,10 @@
                     </w:txbxContent>
                   </v:textbox>
                 </v:shape>
-                <v:shape id="直接箭头连接符 60" o:spid="_x0000_s1121" type="#_x0000_t32" style="position:absolute;left:6881;top:11590;width:7830;height:9896;flip:x y;visibility:visible;mso-wrap-style:square" o:connectortype="straight" o:gfxdata="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" strokecolor="#5b9bd5 [3204]" strokeweight=".5pt">
+                <v:shape id="直接箭头连接符 60" o:spid="_x0000_s1122" type="#_x0000_t32" style="position:absolute;left:6881;top:11590;width:7830;height:9896;flip:x y;visibility:visible;mso-wrap-style:square" o:connectortype="straight" o:gfxdata="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" strokecolor="#5b9bd5 [3204]" strokeweight=".5pt">
                   <v:stroke endarrow="block" joinstyle="miter"/>
                 </v:shape>
-                <v:shape id="文本框 61" o:spid="_x0000_s1122" type="#_x0000_t202" style="position:absolute;left:9410;top:15380;width:5873;height:2667;rotation:3365039fd;visibility:visible;mso-wrap-style:none;v-text-anchor:top" o:gfxdata="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" filled="f" stroked="f" strokeweight=".5pt">
+                <v:shape id="文本框 61" o:spid="_x0000_s1123" type="#_x0000_t202" style="position:absolute;left:9410;top:15380;width:5873;height:2667;rotation:3365039fd;visibility:visible;mso-wrap-style:none;v-text-anchor:top" o:gfxdata="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" filled="f" stroked="f" strokeweight=".5pt">
                   <v:textbox>
                     <w:txbxContent>
                       <w:p>
@@ -12958,7 +12962,7 @@
                     </w:txbxContent>
                   </v:textbox>
                 </v:shape>
-                <v:shape id="文本框 62" o:spid="_x0000_s1123" type="#_x0000_t202" style="position:absolute;left:17373;top:13288;width:9131;height:2972;rotation:-2725474fd;visibility:visible;mso-wrap-style:none;v-text-anchor:top" o:gfxdata="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" filled="f" stroked="f" strokeweight=".5pt">
+                <v:shape id="文本框 62" o:spid="_x0000_s1124" type="#_x0000_t202" style="position:absolute;left:17373;top:13288;width:9131;height:2972;rotation:-2725474fd;visibility:visible;mso-wrap-style:none;v-text-anchor:top" o:gfxdata="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" filled="f" stroked="f" strokeweight=".5pt">
                   <v:textbox>
                     <w:txbxContent>
                       <w:p>
@@ -12969,10 +12973,10 @@
                     </w:txbxContent>
                   </v:textbox>
                 </v:shape>
-                <v:shape id="直接箭头连接符 63" o:spid="_x0000_s1124" type="#_x0000_t32" style="position:absolute;left:19359;top:21525;width:10206;height:1752;flip:y;visibility:visible;mso-wrap-style:square" o:connectortype="straight" o:gfxdata="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" strokecolor="#5b9bd5 [3204]" strokeweight=".5pt">
+                <v:shape id="直接箭头连接符 63" o:spid="_x0000_s1125" type="#_x0000_t32" style="position:absolute;left:19359;top:21525;width:10206;height:1752;flip:y;visibility:visible;mso-wrap-style:square" o:connectortype="straight" o:gfxdata="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" strokecolor="#5b9bd5 [3204]" strokeweight=".5pt">
                   <v:stroke endarrow="block" joinstyle="miter"/>
                 </v:shape>
-                <v:shape id="文本框 64" o:spid="_x0000_s1125" type="#_x0000_t202" style="position:absolute;left:19517;top:19911;width:9557;height:3251;rotation:-603630fd;visibility:visible;mso-wrap-style:none;v-text-anchor:top" o:gfxdata="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" filled="f" stroked="f" strokeweight=".5pt">
+                <v:shape id="文本框 64" o:spid="_x0000_s1126" type="#_x0000_t202" style="position:absolute;left:19517;top:19911;width:9557;height:3251;rotation:-603630fd;visibility:visible;mso-wrap-style:none;v-text-anchor:top" o:gfxdata="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" filled="f" stroked="f" strokeweight=".5pt">
                   <v:textbox>
                     <w:txbxContent>
                       <w:p>
@@ -12983,10 +12987,10 @@
                     </w:txbxContent>
                   </v:textbox>
                 </v:shape>
-                <v:rect id="矩形 65" o:spid="_x0000_s1126" style="position:absolute;left:28194;top:3581;width:14433;height:35128;visibility:visible;mso-wrap-style:square;v-text-anchor:middle" o:gfxdata="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" filled="f" strokecolor="black [3200]" strokeweight="1pt">
+                <v:rect id="矩形 65" o:spid="_x0000_s1127" style="position:absolute;left:28194;top:3581;width:14433;height:35128;visibility:visible;mso-wrap-style:square;v-text-anchor:middle" o:gfxdata="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" filled="f" strokecolor="black [3200]" strokeweight="1pt">
                   <v:stroke dashstyle="1 1"/>
                 </v:rect>
-                <v:shape id="文本框 67" o:spid="_x0000_s1127" type="#_x0000_t202" style="position:absolute;left:30867;top:762;width:8331;height:2971;visibility:visible;mso-wrap-style:none;v-text-anchor:top" o:gfxdata="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" filled="f" stroked="f" strokeweight=".5pt">
+                <v:shape id="文本框 67" o:spid="_x0000_s1128" type="#_x0000_t202" style="position:absolute;left:30867;top:762;width:8331;height:2971;visibility:visible;mso-wrap-style:none;v-text-anchor:top" o:gfxdata="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" filled="f" stroked="f" strokeweight=".5pt">
                   <v:textbox>
                     <w:txbxContent>
                       <w:p>
@@ -13012,12 +13016,12 @@
           <w:numId w:val="1"/>
         </w:numPr>
       </w:pPr>
-      <w:bookmarkStart w:id="22" w:name="_Toc535794083"/>
+      <w:bookmarkStart w:id="23" w:name="_Toc535794083"/>
       <w:r>
         <w:lastRenderedPageBreak/>
         <w:t>Detailed design for the object recognition</w:t>
       </w:r>
-      <w:bookmarkEnd w:id="22"/>
+      <w:bookmarkEnd w:id="23"/>
     </w:p>
     <w:p>
       <w:pPr>
@@ -13167,11 +13171,11 @@
           <w:numId w:val="1"/>
         </w:numPr>
       </w:pPr>
-      <w:bookmarkStart w:id="23" w:name="_Toc535794084"/>
+      <w:bookmarkStart w:id="24" w:name="_Toc535794084"/>
       <w:r>
         <w:t>mapping between live captures and floor plan</w:t>
       </w:r>
-      <w:bookmarkEnd w:id="23"/>
+      <w:bookmarkEnd w:id="24"/>
     </w:p>
     <w:p>
       <w:r>
@@ -13190,12 +13194,7 @@
         <w:t xml:space="preserve">floor plan. </w:t>
       </w:r>
       <w:r>
-        <w:t xml:space="preserve"> Building managers should prov</w:t>
-      </w:r>
-      <w:bookmarkStart w:id="24" w:name="_GoBack"/>
-      <w:bookmarkEnd w:id="24"/>
-      <w:r>
-        <w:t xml:space="preserve">ide </w:t>
+        <w:t xml:space="preserve"> Building managers should provide </w:t>
       </w:r>
       <w:r>
         <w:t xml:space="preserve">a </w:t>
@@ -13388,7 +13387,6 @@
           <w:docPart w:val="DefaultPlaceholder_-1854013440"/>
         </w:placeholder>
       </w:sdtPr>
-      <w:sdtEndPr/>
       <w:sdtContent>
         <w:p>
           <w:pPr>
@@ -13421,15 +13419,77 @@
           </w:r>
           <w:bookmarkStart w:id="27" w:name="_CTVL0018c834f6cdabb4249b374d97be9d60026"/>
           <w:r>
-            <w:t xml:space="preserve">T. Olsson, E. Lagerstam, T. Kärkkäinen, and K. Väänänen-Vainio-Mattila, “Expected user experience of mobile augmented reality services: a user study in the context of shopping centres,” </w:t>
+            <w:t xml:space="preserve">T. Olsson, E. </w:t>
+          </w:r>
+          <w:proofErr w:type="spellStart"/>
+          <w:r>
+            <w:t>Lagerstam</w:t>
+          </w:r>
+          <w:proofErr w:type="spellEnd"/>
+          <w:r>
+            <w:t xml:space="preserve">, T. </w:t>
+          </w:r>
+          <w:proofErr w:type="spellStart"/>
+          <w:r>
+            <w:t>Kärkkäinen</w:t>
+          </w:r>
+          <w:proofErr w:type="spellEnd"/>
+          <w:r>
+            <w:t xml:space="preserve">, and K. </w:t>
+          </w:r>
+          <w:proofErr w:type="spellStart"/>
+          <w:r>
+            <w:t>Väänänen-Vainio-Mattila</w:t>
+          </w:r>
+          <w:proofErr w:type="spellEnd"/>
+          <w:r>
+            <w:t xml:space="preserve">, “Expected user experience of mobile augmented reality services: a user study in the context of shopping </w:t>
+          </w:r>
+          <w:proofErr w:type="spellStart"/>
+          <w:r>
+            <w:t>centres</w:t>
+          </w:r>
+          <w:proofErr w:type="spellEnd"/>
+          <w:r>
+            <w:t xml:space="preserve">,” </w:t>
           </w:r>
           <w:bookmarkEnd w:id="27"/>
+          <w:proofErr w:type="spellStart"/>
           <w:r>
             <w:rPr>
               <w:i/>
             </w:rPr>
-            <w:t>Pers Ubiquit Comput</w:t>
-          </w:r>
+            <w:t>Pers</w:t>
+          </w:r>
+          <w:proofErr w:type="spellEnd"/>
+          <w:r>
+            <w:rPr>
+              <w:i/>
+            </w:rPr>
+            <w:t xml:space="preserve"> </w:t>
+          </w:r>
+          <w:proofErr w:type="spellStart"/>
+          <w:r>
+            <w:rPr>
+              <w:i/>
+            </w:rPr>
+            <w:t>Ubiquit</w:t>
+          </w:r>
+          <w:proofErr w:type="spellEnd"/>
+          <w:r>
+            <w:rPr>
+              <w:i/>
+            </w:rPr>
+            <w:t xml:space="preserve"> </w:t>
+          </w:r>
+          <w:proofErr w:type="spellStart"/>
+          <w:r>
+            <w:rPr>
+              <w:i/>
+            </w:rPr>
+            <w:t>Comput</w:t>
+          </w:r>
+          <w:proofErr w:type="spellEnd"/>
           <w:r>
             <w:t>, vol. 17, no. 2, pp. 287–304, 2013.</w:t>
           </w:r>
@@ -13446,15 +13506,67 @@
           </w:r>
           <w:bookmarkStart w:id="28" w:name="_CTVL001c8f1278fd4674ee3ad5ee99c239b736f"/>
           <w:r>
-            <w:t xml:space="preserve">C. Ruizhi and C. Liang, “Indoor Positioning with Smartphones: The State-of-art and the Challenges,” </w:t>
+            <w:t xml:space="preserve">C. </w:t>
+          </w:r>
+          <w:proofErr w:type="spellStart"/>
+          <w:r>
+            <w:t>Ruizhi</w:t>
+          </w:r>
+          <w:proofErr w:type="spellEnd"/>
+          <w:r>
+            <w:t xml:space="preserve"> and C. Liang, “Indoor Positioning with Smartphones: The State-of-art and the Challenges,” </w:t>
           </w:r>
           <w:bookmarkEnd w:id="28"/>
+          <w:proofErr w:type="spellStart"/>
           <w:r>
             <w:rPr>
               <w:i/>
             </w:rPr>
-            <w:t>Acta Geodaetica et Cartographica Sinica</w:t>
-          </w:r>
+            <w:t>Acta</w:t>
+          </w:r>
+          <w:proofErr w:type="spellEnd"/>
+          <w:r>
+            <w:rPr>
+              <w:i/>
+            </w:rPr>
+            <w:t xml:space="preserve"> </w:t>
+          </w:r>
+          <w:proofErr w:type="spellStart"/>
+          <w:r>
+            <w:rPr>
+              <w:i/>
+            </w:rPr>
+            <w:t>Geodaetica</w:t>
+          </w:r>
+          <w:proofErr w:type="spellEnd"/>
+          <w:r>
+            <w:rPr>
+              <w:i/>
+            </w:rPr>
+            <w:t xml:space="preserve"> et </w:t>
+          </w:r>
+          <w:proofErr w:type="spellStart"/>
+          <w:r>
+            <w:rPr>
+              <w:i/>
+            </w:rPr>
+            <w:t>Cartographica</w:t>
+          </w:r>
+          <w:proofErr w:type="spellEnd"/>
+          <w:r>
+            <w:rPr>
+              <w:i/>
+            </w:rPr>
+            <w:t xml:space="preserve"> </w:t>
+          </w:r>
+          <w:proofErr w:type="spellStart"/>
+          <w:r>
+            <w:rPr>
+              <w:i/>
+            </w:rPr>
+            <w:t>Sinica</w:t>
+          </w:r>
+          <w:proofErr w:type="spellEnd"/>
           <w:r>
             <w:t>, vol. 46, no. 10, pp. 1316–1326, 2017.</w:t>
           </w:r>
@@ -13496,7 +13608,15 @@
           </w:r>
           <w:bookmarkStart w:id="30" w:name="_CTVL001d6f8f6109231459ea8d1882fadb159f2"/>
           <w:r>
-            <w:t>R. Mautz, “Indoor positioning technologies,”</w:t>
+            <w:t xml:space="preserve">R. </w:t>
+          </w:r>
+          <w:proofErr w:type="spellStart"/>
+          <w:r>
+            <w:t>Mautz</w:t>
+          </w:r>
+          <w:proofErr w:type="spellEnd"/>
+          <w:r>
+            <w:t>, “Indoor positioning technologies,”</w:t>
           </w:r>
         </w:p>
         <w:bookmarkEnd w:id="30"/>
@@ -13512,7 +13632,15 @@
           </w:r>
           <w:bookmarkStart w:id="31" w:name="_CTVL0019a1ddae43d984808ba8baf506bc1c103"/>
           <w:r>
-            <w:t xml:space="preserve">G. Bhorkar, “A Survey of Augmented Reality Navigation,” </w:t>
+            <w:t xml:space="preserve">G. </w:t>
+          </w:r>
+          <w:proofErr w:type="spellStart"/>
+          <w:r>
+            <w:t>Bhorkar</w:t>
+          </w:r>
+          <w:proofErr w:type="spellEnd"/>
+          <w:r>
+            <w:t xml:space="preserve">, “A Survey of Augmented Reality Navigation,” </w:t>
           </w:r>
           <w:bookmarkEnd w:id="31"/>
           <w:r>
@@ -13544,7 +13672,21 @@
             <w:rPr>
               <w:i/>
             </w:rPr>
-            <w:t>Presence: Teleoperators and Virtual Environments</w:t>
+            <w:t xml:space="preserve">Presence: </w:t>
+          </w:r>
+          <w:proofErr w:type="spellStart"/>
+          <w:r>
+            <w:rPr>
+              <w:i/>
+            </w:rPr>
+            <w:t>Teleoperators</w:t>
+          </w:r>
+          <w:proofErr w:type="spellEnd"/>
+          <w:r>
+            <w:rPr>
+              <w:i/>
+            </w:rPr>
+            <w:t xml:space="preserve"> and Virtual Environments</w:t>
           </w:r>
           <w:r>
             <w:t>, vol. 6, no. 4, pp. 355–385, 1997.</w:t>
@@ -13612,7 +13754,31 @@
           </w:r>
           <w:bookmarkStart w:id="35" w:name="_CTVL0010609e9fbb9f54b7e8a70a573240e0046"/>
           <w:r>
-            <w:t xml:space="preserve">M. Neges, C. Koch, M. König, and M. Abramovici, “Combining visual natural markers and IMU for improved AR based indoor navigation,” </w:t>
+            <w:t xml:space="preserve">M. </w:t>
+          </w:r>
+          <w:proofErr w:type="spellStart"/>
+          <w:r>
+            <w:t>Neges</w:t>
+          </w:r>
+          <w:proofErr w:type="spellEnd"/>
+          <w:r>
+            <w:t xml:space="preserve">, C. Koch, M. </w:t>
+          </w:r>
+          <w:proofErr w:type="spellStart"/>
+          <w:r>
+            <w:t>König</w:t>
+          </w:r>
+          <w:proofErr w:type="spellEnd"/>
+          <w:r>
+            <w:t xml:space="preserve">, and M. </w:t>
+          </w:r>
+          <w:proofErr w:type="spellStart"/>
+          <w:r>
+            <w:t>Abramovici</w:t>
+          </w:r>
+          <w:proofErr w:type="spellEnd"/>
+          <w:r>
+            <w:t xml:space="preserve">, “Combining visual natural markers and IMU for improved AR based indoor navigation,” </w:t>
           </w:r>
           <w:bookmarkEnd w:id="35"/>
           <w:r>
@@ -13663,7 +13829,15 @@
           </w:r>
           <w:bookmarkStart w:id="37" w:name="_CTVL00151777a2ef10d4815bb7ce06537f2fd16"/>
           <w:r>
-            <w:t xml:space="preserve">A. Xiao, R. Chen, D. Li, Y. Chen, and D. Wu, “An Indoor Positioning System Based on Static Objects in Large Indoor Scenes by Using Smartphone Cameras,” (eng), </w:t>
+            <w:t>A. Xiao, R. Chen, D. Li, Y. Chen, and D. Wu, “An Indoor Positioning System Based on Static Objects in Large Indoor Scenes by Using Smartphone Cameras,” (</w:t>
+          </w:r>
+          <w:proofErr w:type="spellStart"/>
+          <w:r>
+            <w:t>eng</w:t>
+          </w:r>
+          <w:proofErr w:type="spellEnd"/>
+          <w:r>
+            <w:t xml:space="preserve">), </w:t>
           </w:r>
           <w:bookmarkEnd w:id="37"/>
           <w:r>
@@ -13688,7 +13862,23 @@
           </w:r>
           <w:bookmarkStart w:id="38" w:name="_CTVL001878b413b633b45a686a86185d452f79d"/>
           <w:r>
-            <w:t xml:space="preserve">Harlan Hile and Gaetano Borriello, “Positioning and Orientation in Indoor Environments Using Camera Phones,” </w:t>
+            <w:t xml:space="preserve">Harlan </w:t>
+          </w:r>
+          <w:proofErr w:type="spellStart"/>
+          <w:r>
+            <w:t>Hile</w:t>
+          </w:r>
+          <w:proofErr w:type="spellEnd"/>
+          <w:r>
+            <w:t xml:space="preserve"> and Gaetano </w:t>
+          </w:r>
+          <w:proofErr w:type="spellStart"/>
+          <w:r>
+            <w:t>Borriello</w:t>
+          </w:r>
+          <w:proofErr w:type="spellEnd"/>
+          <w:r>
+            <w:t xml:space="preserve">, “Positioning and Orientation in Indoor Environments Using Camera Phones,” </w:t>
           </w:r>
           <w:bookmarkEnd w:id="38"/>
           <w:r>
@@ -13713,15 +13903,31 @@
           </w:r>
           <w:bookmarkStart w:id="39" w:name="_CTVL001c9029d71cefd45ba991949749d3ffca9"/>
           <w:r>
-            <w:t xml:space="preserve">H. Bae, M. Golparvar-Fard, and J. White, “High-precision vision-based mobile augmented reality system for context-aware architectural, engineering, construction and facility management (AEC/FM) applications,” </w:t>
+            <w:t xml:space="preserve">H. Bae, M. </w:t>
+          </w:r>
+          <w:proofErr w:type="spellStart"/>
+          <w:r>
+            <w:t>Golparvar-Fard</w:t>
+          </w:r>
+          <w:proofErr w:type="spellEnd"/>
+          <w:r>
+            <w:t xml:space="preserve">, and J. White, “High-precision vision-based mobile augmented reality system for context-aware architectural, engineering, construction and facility management (AEC/FM) applications,” </w:t>
           </w:r>
           <w:bookmarkEnd w:id="39"/>
           <w:r>
             <w:rPr>
               <w:i/>
             </w:rPr>
-            <w:t>Vis Eng</w:t>
-          </w:r>
+            <w:t xml:space="preserve">Vis </w:t>
+          </w:r>
+          <w:proofErr w:type="spellStart"/>
+          <w:r>
+            <w:rPr>
+              <w:i/>
+            </w:rPr>
+            <w:t>Eng</w:t>
+          </w:r>
+          <w:proofErr w:type="spellEnd"/>
           <w:r>
             <w:t>, vol. 1, no. 1, p. 3, 2013.</w:t>
           </w:r>
@@ -15030,7 +15236,6 @@
         <w:docPartUnique/>
       </w:docPartObj>
     </w:sdtPr>
-    <w:sdtEndPr/>
     <w:sdtContent>
       <w:p>
         <w:pPr>
@@ -15077,7 +15282,6 @@
         <w:docPartUnique/>
       </w:docPartObj>
     </w:sdtPr>
-    <w:sdtEndPr/>
     <w:sdtContent>
       <w:p>
         <w:pPr>
@@ -15098,7 +15302,7 @@
             <w:noProof/>
             <w:lang w:val="zh-CN"/>
           </w:rPr>
-          <w:t>11</w:t>
+          <w:t>10</w:t>
         </w:r>
         <w:r>
           <w:fldChar w:fldCharType="end"/>
@@ -16889,7 +17093,6 @@
   <w:style w:type="character" w:default="1" w:styleId="a0">
     <w:name w:val="Default Paragraph Font"/>
     <w:uiPriority w:val="1"/>
-    <w:semiHidden/>
     <w:unhideWhenUsed/>
   </w:style>
   <w:style w:type="table" w:default="1" w:styleId="a1">
@@ -17803,6 +18006,7 @@
     <w:rsid w:val="00E12F6F"/>
     <w:rsid w:val="00E21EFC"/>
     <w:rsid w:val="00E93C04"/>
+    <w:rsid w:val="00FC18FF"/>
     <w:rsid w:val="00FF2E70"/>
   </w:rsids>
   <m:mathPr>
@@ -18593,7 +18797,7 @@
 </file>
 
 <file path=customXml/itemProps2.xml><?xml version="1.0" encoding="utf-8"?>
-<ds:datastoreItem xmlns:ds="http://schemas.openxmlformats.org/officeDocument/2006/customXml" ds:itemID="{45B07545-B644-4440-8E92-AD42C0662B5A}">
+<ds:datastoreItem xmlns:ds="http://schemas.openxmlformats.org/officeDocument/2006/customXml" ds:itemID="{C0426946-8B2D-4813-B305-FD2EC389FC5D}">
   <ds:schemaRefs>
     <ds:schemaRef ds:uri="http://schemas.openxmlformats.org/officeDocument/2006/bibliography"/>
   </ds:schemaRefs>
